--- a/3-kurs/3-2/WEB/Дудкин/Контрольная работа.docx
+++ b/3-kurs/3-2/WEB/Дудкин/Контрольная работа.docx
@@ -919,7 +919,14 @@
           <w:sz w:val="28"/>
           <w:szCs w:val="28"/>
         </w:rPr>
-        <w:t>PHP</w:t>
+        <w:t xml:space="preserve">PHP </w:t>
+      </w:r>
+      <w:r>
+        <w:rPr>
+          <w:sz w:val="28"/>
+          <w:szCs w:val="28"/>
+        </w:rPr>
+        <w:t>читает и исполняет сценарий (</w:t>
       </w:r>
       <w:r>
         <w:rPr>
@@ -928,14 +935,14 @@
           <w:sz w:val="28"/>
           <w:szCs w:val="28"/>
         </w:rPr>
-        <w:t xml:space="preserve"> </w:t>
-      </w:r>
-      <w:r>
-        <w:rPr>
-          <w:sz w:val="28"/>
-          <w:szCs w:val="28"/>
-        </w:rPr>
-        <w:t>читает и исполняет сценарий (</w:t>
+        <w:t>скрипт</w:t>
+      </w:r>
+      <w:r>
+        <w:rPr>
+          <w:sz w:val="28"/>
+          <w:szCs w:val="28"/>
+        </w:rPr>
+        <w:t xml:space="preserve">) – текстовый файл, содержащий набор команд. Результат выполнения сценария – это </w:t>
       </w:r>
       <w:r>
         <w:rPr>
@@ -944,21 +951,14 @@
           <w:sz w:val="28"/>
           <w:szCs w:val="28"/>
         </w:rPr>
-        <w:t>скрипт</w:t>
-      </w:r>
-      <w:r>
-        <w:rPr>
-          <w:sz w:val="28"/>
-          <w:szCs w:val="28"/>
-        </w:rPr>
-        <w:t>) – текстовый файл, содержащий набор команд. Результат выполнения сценария – это</w:t>
-      </w:r>
-      <w:r>
-        <w:rPr>
-          <w:sz w:val="28"/>
-          <w:szCs w:val="28"/>
-        </w:rPr>
-        <w:t xml:space="preserve"> </w:t>
+        <w:t>HTML</w:t>
+      </w:r>
+      <w:r>
+        <w:rPr>
+          <w:sz w:val="28"/>
+          <w:szCs w:val="28"/>
+        </w:rPr>
+        <w:t xml:space="preserve">-документ, который </w:t>
       </w:r>
       <w:r>
         <w:rPr>
@@ -967,53 +967,14 @@
           <w:sz w:val="28"/>
           <w:szCs w:val="28"/>
         </w:rPr>
-        <w:t>HTML</w:t>
-      </w:r>
-      <w:r>
-        <w:rPr>
-          <w:sz w:val="28"/>
-          <w:szCs w:val="28"/>
-        </w:rPr>
-        <w:t>-документ, который</w:t>
-      </w:r>
-      <w:r>
-        <w:rPr>
-          <w:sz w:val="28"/>
-          <w:szCs w:val="28"/>
-        </w:rPr>
-        <w:t xml:space="preserve"> </w:t>
-      </w:r>
-      <w:r>
-        <w:rPr>
-          <w:i/>
-          <w:iCs/>
-          <w:sz w:val="28"/>
-          <w:szCs w:val="28"/>
-        </w:rPr>
-        <w:t>PHP</w:t>
-      </w:r>
-      <w:r>
-        <w:rPr>
-          <w:i/>
-          <w:iCs/>
-          <w:sz w:val="28"/>
-          <w:szCs w:val="28"/>
-        </w:rPr>
-        <w:t xml:space="preserve"> </w:t>
-      </w:r>
-      <w:r>
-        <w:rPr>
-          <w:sz w:val="28"/>
-          <w:szCs w:val="28"/>
-        </w:rPr>
-        <w:t>передает серверу</w:t>
-      </w:r>
-      <w:r>
-        <w:rPr>
-          <w:sz w:val="28"/>
-          <w:szCs w:val="28"/>
-        </w:rPr>
-        <w:t xml:space="preserve"> </w:t>
+        <w:t xml:space="preserve">PHP </w:t>
+      </w:r>
+      <w:r>
+        <w:rPr>
+          <w:sz w:val="28"/>
+          <w:szCs w:val="28"/>
+        </w:rPr>
+        <w:t xml:space="preserve">передает серверу </w:t>
       </w:r>
       <w:r>
         <w:rPr>
@@ -1225,14 +1186,7 @@
           <w:sz w:val="28"/>
           <w:szCs w:val="28"/>
         </w:rPr>
-        <w:t>. В этом случае</w:t>
-      </w:r>
-      <w:r>
-        <w:rPr>
-          <w:sz w:val="28"/>
-          <w:szCs w:val="28"/>
-        </w:rPr>
-        <w:t xml:space="preserve"> </w:t>
+        <w:t xml:space="preserve">. В этом случае </w:t>
       </w:r>
       <w:r>
         <w:rPr>
@@ -1241,7 +1195,14 @@
           <w:sz w:val="28"/>
           <w:szCs w:val="28"/>
         </w:rPr>
-        <w:t>APACHE</w:t>
+        <w:t xml:space="preserve">APACHE </w:t>
+      </w:r>
+      <w:r>
+        <w:rPr>
+          <w:sz w:val="28"/>
+          <w:szCs w:val="28"/>
+        </w:rPr>
+        <w:t xml:space="preserve">передает </w:t>
       </w:r>
       <w:r>
         <w:rPr>
@@ -1250,21 +1211,14 @@
           <w:sz w:val="28"/>
           <w:szCs w:val="28"/>
         </w:rPr>
-        <w:t xml:space="preserve"> </w:t>
-      </w:r>
-      <w:r>
-        <w:rPr>
-          <w:sz w:val="28"/>
-          <w:szCs w:val="28"/>
-        </w:rPr>
-        <w:t>передает</w:t>
-      </w:r>
-      <w:r>
-        <w:rPr>
-          <w:sz w:val="28"/>
-          <w:szCs w:val="28"/>
-        </w:rPr>
-        <w:t xml:space="preserve"> </w:t>
+        <w:t>PHP</w:t>
+      </w:r>
+      <w:r>
+        <w:rPr>
+          <w:sz w:val="28"/>
+          <w:szCs w:val="28"/>
+        </w:rPr>
+        <w:t xml:space="preserve">-сценарий на обработку модулю </w:t>
       </w:r>
       <w:r>
         <w:rPr>
@@ -1280,14 +1234,7 @@
           <w:sz w:val="28"/>
           <w:szCs w:val="28"/>
         </w:rPr>
-        <w:t>-сценарий на обработку модулю</w:t>
-      </w:r>
-      <w:r>
-        <w:rPr>
-          <w:sz w:val="28"/>
-          <w:szCs w:val="28"/>
-        </w:rPr>
-        <w:t xml:space="preserve"> </w:t>
+        <w:t xml:space="preserve">. Модуль </w:t>
       </w:r>
       <w:r>
         <w:rPr>
@@ -1296,21 +1243,14 @@
           <w:sz w:val="28"/>
           <w:szCs w:val="28"/>
         </w:rPr>
-        <w:t>PHP</w:t>
-      </w:r>
-      <w:r>
-        <w:rPr>
-          <w:sz w:val="28"/>
-          <w:szCs w:val="28"/>
-        </w:rPr>
-        <w:t>. Модуль</w:t>
-      </w:r>
-      <w:r>
-        <w:rPr>
-          <w:sz w:val="28"/>
-          <w:szCs w:val="28"/>
-        </w:rPr>
-        <w:t xml:space="preserve"> </w:t>
+        <w:t xml:space="preserve">PHP </w:t>
+      </w:r>
+      <w:r>
+        <w:rPr>
+          <w:sz w:val="28"/>
+          <w:szCs w:val="28"/>
+        </w:rPr>
+        <w:t>будет обрабатывать и выполнять только те команды скрипта, которые заключены в специальные теги-</w:t>
       </w:r>
       <w:r>
         <w:rPr>
@@ -1319,50 +1259,7 @@
           <w:sz w:val="28"/>
           <w:szCs w:val="28"/>
         </w:rPr>
-        <w:t>PHP</w:t>
-      </w:r>
-      <w:r>
-        <w:rPr>
-          <w:i/>
-          <w:iCs/>
-          <w:sz w:val="28"/>
-          <w:szCs w:val="28"/>
-        </w:rPr>
-        <w:t xml:space="preserve"> </w:t>
-      </w:r>
-      <w:r>
-        <w:rPr>
-          <w:sz w:val="28"/>
-          <w:szCs w:val="28"/>
-        </w:rPr>
-        <w:t>будет обрабатывать и выполнять только те команды скрипта, которые заключены в специальные теги-</w:t>
-      </w:r>
-      <w:r>
-        <w:rPr>
-          <w:i/>
-          <w:iCs/>
-          <w:sz w:val="28"/>
-          <w:szCs w:val="28"/>
-        </w:rPr>
-        <w:t>дескрипторы</w:t>
-      </w:r>
-      <w:r>
-        <w:rPr>
-          <w:i/>
-          <w:iCs/>
-          <w:sz w:val="28"/>
-          <w:szCs w:val="28"/>
-        </w:rPr>
-        <w:t xml:space="preserve"> </w:t>
-      </w:r>
-      <w:r>
-        <w:rPr>
-          <w:i/>
-          <w:iCs/>
-          <w:sz w:val="28"/>
-          <w:szCs w:val="28"/>
-        </w:rPr>
-        <w:t>PHP</w:t>
+        <w:t>дескрипторы PHP</w:t>
       </w:r>
       <w:r>
         <w:rPr>
@@ -1985,6 +1882,10 @@
         <w:spacing w:before="0" w:beforeAutospacing="0" w:after="0" w:afterAutospacing="0"/>
         <w:ind w:firstLine="851"/>
         <w:jc w:val="both"/>
+        <w:rPr>
+          <w:sz w:val="28"/>
+          <w:szCs w:val="28"/>
+        </w:rPr>
       </w:pPr>
       <w:r>
         <w:rPr>
@@ -2012,1820 +1913,1958 @@
     </w:p>
     <w:p>
       <w:pPr>
+        <w:spacing w:after="0"/>
         <w:ind w:firstLine="851"/>
-        <w:jc w:val="left"/>
-        <w:rPr>
-          <w:szCs w:val="32"/>
-        </w:rPr>
-      </w:pPr>
-    </w:p>
-    <w:p>
-      <w:pPr>
+        <w:rPr>
+          <w:rFonts w:cs="Times New Roman"/>
+          <w:szCs w:val="28"/>
+        </w:rPr>
+      </w:pPr>
+    </w:p>
+    <w:p>
+      <w:pPr>
+        <w:spacing w:after="0"/>
         <w:ind w:firstLine="851"/>
-        <w:jc w:val="left"/>
-        <w:rPr>
-          <w:szCs w:val="32"/>
-        </w:rPr>
-      </w:pPr>
-      <w:r>
-        <w:rPr>
-          <w:szCs w:val="32"/>
+        <w:rPr>
+          <w:rFonts w:cs="Times New Roman"/>
+          <w:szCs w:val="28"/>
+        </w:rPr>
+      </w:pPr>
+      <w:r>
+        <w:rPr>
+          <w:rFonts w:cs="Times New Roman"/>
+          <w:szCs w:val="28"/>
         </w:rPr>
         <w:t xml:space="preserve">HTTP (англ. </w:t>
       </w:r>
       <w:proofErr w:type="spellStart"/>
       <w:r>
         <w:rPr>
-          <w:szCs w:val="32"/>
+          <w:rFonts w:cs="Times New Roman"/>
+          <w:szCs w:val="28"/>
         </w:rPr>
         <w:t>HyperText</w:t>
       </w:r>
       <w:proofErr w:type="spellEnd"/>
       <w:r>
         <w:rPr>
-          <w:szCs w:val="32"/>
-        </w:rPr>
-        <w:t xml:space="preserve"> Transfer Protocol — «протокол передачи гипертекста») — протокол прикладного уровня передачи данных, изначально </w:t>
-      </w:r>
-      <w:r>
-        <w:rPr>
-          <w:szCs w:val="32"/>
+          <w:rFonts w:cs="Times New Roman"/>
+          <w:szCs w:val="28"/>
+        </w:rPr>
+        <w:t xml:space="preserve"> Transfer Protocol — «протокол передачи гипертекста») — протокол прикладного уровня передачи данных, изначально — в виде гипертекстовых документов в формате HTML, в настоящее время используется для передачи произвольных данных.</w:t>
+      </w:r>
+    </w:p>
+    <w:p>
+      <w:pPr>
+        <w:spacing w:after="0"/>
+        <w:ind w:firstLine="851"/>
+        <w:rPr>
+          <w:rFonts w:cs="Times New Roman"/>
+          <w:szCs w:val="28"/>
+        </w:rPr>
+      </w:pPr>
+      <w:r>
+        <w:rPr>
+          <w:rFonts w:cs="Times New Roman"/>
+          <w:szCs w:val="28"/>
         </w:rPr>
         <w:lastRenderedPageBreak/>
-        <w:t>— в виде гипертекстовых документов в формате HTML, в настоящее время используется для передачи произвольных данных.</w:t>
-      </w:r>
-    </w:p>
-    <w:p>
-      <w:pPr>
+        <w:t>Методы</w:t>
+      </w:r>
+    </w:p>
+    <w:p>
+      <w:pPr>
+        <w:spacing w:after="0"/>
         <w:ind w:firstLine="851"/>
-        <w:jc w:val="left"/>
-        <w:rPr>
-          <w:szCs w:val="32"/>
-        </w:rPr>
-      </w:pPr>
-      <w:r>
-        <w:rPr>
-          <w:szCs w:val="32"/>
-        </w:rPr>
-        <w:t>Методы</w:t>
-      </w:r>
-    </w:p>
-    <w:p>
-      <w:pPr>
+        <w:rPr>
+          <w:rFonts w:cs="Times New Roman"/>
+          <w:szCs w:val="28"/>
+        </w:rPr>
+      </w:pPr>
+      <w:r>
+        <w:rPr>
+          <w:rFonts w:cs="Times New Roman"/>
+          <w:szCs w:val="28"/>
+        </w:rPr>
+        <w:t xml:space="preserve">Метод HTTP (англ. HTTP </w:t>
+      </w:r>
+      <w:proofErr w:type="spellStart"/>
+      <w:r>
+        <w:rPr>
+          <w:rFonts w:cs="Times New Roman"/>
+          <w:szCs w:val="28"/>
+        </w:rPr>
+        <w:t>Method</w:t>
+      </w:r>
+      <w:proofErr w:type="spellEnd"/>
+      <w:r>
+        <w:rPr>
+          <w:rFonts w:cs="Times New Roman"/>
+          <w:szCs w:val="28"/>
+        </w:rPr>
+        <w:t>) — последовательность из любых символов, кроме управляющих и разделителей, указывающая на основную операцию над ресурсом. Обычно метод представляет собой короткое английское слово, записанное заглавными буквами. Обратите внимание, что название метода чувствительно к регистру.</w:t>
+      </w:r>
+    </w:p>
+    <w:p>
+      <w:pPr>
+        <w:spacing w:after="0"/>
         <w:ind w:firstLine="851"/>
-        <w:jc w:val="left"/>
-        <w:rPr>
-          <w:szCs w:val="32"/>
-        </w:rPr>
-      </w:pPr>
-    </w:p>
-    <w:p>
-      <w:pPr>
+        <w:rPr>
+          <w:rFonts w:cs="Times New Roman"/>
+          <w:szCs w:val="28"/>
+        </w:rPr>
+      </w:pPr>
+      <w:r>
+        <w:rPr>
+          <w:rFonts w:cs="Times New Roman"/>
+          <w:szCs w:val="28"/>
+        </w:rPr>
+        <w:t>Сервер может использовать любые методы, не существует обязательных методов для сервера или клиента. Если сервер не распознал указанный клиентом метод, то он должен вернуть статус 501 (</w:t>
+      </w:r>
+      <w:proofErr w:type="spellStart"/>
+      <w:r>
+        <w:rPr>
+          <w:rFonts w:cs="Times New Roman"/>
+          <w:szCs w:val="28"/>
+        </w:rPr>
+        <w:t>Not</w:t>
+      </w:r>
+      <w:proofErr w:type="spellEnd"/>
+      <w:r>
+        <w:rPr>
+          <w:rFonts w:cs="Times New Roman"/>
+          <w:szCs w:val="28"/>
+        </w:rPr>
+        <w:t xml:space="preserve"> </w:t>
+      </w:r>
+      <w:proofErr w:type="spellStart"/>
+      <w:r>
+        <w:rPr>
+          <w:rFonts w:cs="Times New Roman"/>
+          <w:szCs w:val="28"/>
+        </w:rPr>
+        <w:t>Implemented</w:t>
+      </w:r>
+      <w:proofErr w:type="spellEnd"/>
+      <w:r>
+        <w:rPr>
+          <w:rFonts w:cs="Times New Roman"/>
+          <w:szCs w:val="28"/>
+        </w:rPr>
+        <w:t>). Если серверу метод известен, но он неприменим к конкретному ресурсу, то возвращается сообщение с кодом 405 (</w:t>
+      </w:r>
+      <w:proofErr w:type="spellStart"/>
+      <w:r>
+        <w:rPr>
+          <w:rFonts w:cs="Times New Roman"/>
+          <w:szCs w:val="28"/>
+        </w:rPr>
+        <w:t>Method</w:t>
+      </w:r>
+      <w:proofErr w:type="spellEnd"/>
+      <w:r>
+        <w:rPr>
+          <w:rFonts w:cs="Times New Roman"/>
+          <w:szCs w:val="28"/>
+        </w:rPr>
+        <w:t xml:space="preserve"> </w:t>
+      </w:r>
+      <w:proofErr w:type="spellStart"/>
+      <w:r>
+        <w:rPr>
+          <w:rFonts w:cs="Times New Roman"/>
+          <w:szCs w:val="28"/>
+        </w:rPr>
+        <w:t>Not</w:t>
+      </w:r>
+      <w:proofErr w:type="spellEnd"/>
+      <w:r>
+        <w:rPr>
+          <w:rFonts w:cs="Times New Roman"/>
+          <w:szCs w:val="28"/>
+        </w:rPr>
+        <w:t xml:space="preserve"> </w:t>
+      </w:r>
+      <w:proofErr w:type="spellStart"/>
+      <w:r>
+        <w:rPr>
+          <w:rFonts w:cs="Times New Roman"/>
+          <w:szCs w:val="28"/>
+        </w:rPr>
+        <w:t>Allowed</w:t>
+      </w:r>
+      <w:proofErr w:type="spellEnd"/>
+      <w:r>
+        <w:rPr>
+          <w:rFonts w:cs="Times New Roman"/>
+          <w:szCs w:val="28"/>
+        </w:rPr>
+        <w:t xml:space="preserve">). В обоих случаях серверу следует включить в сообщение ответа заголовок </w:t>
+      </w:r>
+      <w:proofErr w:type="spellStart"/>
+      <w:r>
+        <w:rPr>
+          <w:rFonts w:cs="Times New Roman"/>
+          <w:szCs w:val="28"/>
+        </w:rPr>
+        <w:t>Allow</w:t>
+      </w:r>
+      <w:proofErr w:type="spellEnd"/>
+      <w:r>
+        <w:rPr>
+          <w:rFonts w:cs="Times New Roman"/>
+          <w:szCs w:val="28"/>
+        </w:rPr>
+        <w:t xml:space="preserve"> со списком поддерживаемых методов.</w:t>
+      </w:r>
+    </w:p>
+    <w:p>
+      <w:pPr>
+        <w:spacing w:after="0"/>
         <w:ind w:firstLine="851"/>
-        <w:jc w:val="left"/>
-        <w:rPr>
-          <w:szCs w:val="32"/>
-        </w:rPr>
-      </w:pPr>
-      <w:r>
-        <w:rPr>
-          <w:szCs w:val="32"/>
-        </w:rPr>
-        <w:t xml:space="preserve">Метод HTTP (англ. HTTP </w:t>
+        <w:rPr>
+          <w:rFonts w:cs="Times New Roman"/>
+          <w:szCs w:val="28"/>
+        </w:rPr>
+      </w:pPr>
+      <w:r>
+        <w:rPr>
+          <w:rFonts w:cs="Times New Roman"/>
+          <w:szCs w:val="28"/>
+        </w:rPr>
+        <w:t>Кроме методов GET и HEAD, часто применяется метод POST.</w:t>
+      </w:r>
+    </w:p>
+    <w:p>
+      <w:pPr>
+        <w:spacing w:after="0"/>
+        <w:ind w:firstLine="851"/>
+        <w:rPr>
+          <w:rFonts w:cs="Times New Roman"/>
+          <w:szCs w:val="28"/>
+        </w:rPr>
+      </w:pPr>
+      <w:r>
+        <w:rPr>
+          <w:rFonts w:cs="Times New Roman"/>
+          <w:szCs w:val="28"/>
+        </w:rPr>
+        <w:t>OPTIONS</w:t>
+      </w:r>
+    </w:p>
+    <w:p>
+      <w:pPr>
+        <w:spacing w:after="0"/>
+        <w:ind w:firstLine="851"/>
+        <w:rPr>
+          <w:rFonts w:cs="Times New Roman"/>
+          <w:szCs w:val="28"/>
+        </w:rPr>
+      </w:pPr>
+      <w:r>
+        <w:rPr>
+          <w:rFonts w:cs="Times New Roman"/>
+          <w:szCs w:val="28"/>
+        </w:rPr>
+        <w:t xml:space="preserve">Используется для определения возможностей веб-сервера или параметров соединения для конкретного ресурса. В ответ серверу следует включить заголовок </w:t>
       </w:r>
       <w:proofErr w:type="spellStart"/>
       <w:r>
         <w:rPr>
-          <w:szCs w:val="32"/>
-        </w:rPr>
-        <w:t>Method</w:t>
+          <w:rFonts w:cs="Times New Roman"/>
+          <w:szCs w:val="28"/>
+        </w:rPr>
+        <w:t>Allow</w:t>
       </w:r>
       <w:proofErr w:type="spellEnd"/>
       <w:r>
         <w:rPr>
-          <w:szCs w:val="32"/>
-        </w:rPr>
-        <w:t>) — последовательность из любых символов, кроме управляющих и разделителей, указывающая на основную операцию над ресурсом. Обычно метод представляет собой короткое английское слово, записанное заглавными буквами. Обратите внимание, что название метода чувствительно к регистру.</w:t>
-      </w:r>
-    </w:p>
-    <w:p>
-      <w:pPr>
+          <w:rFonts w:cs="Times New Roman"/>
+          <w:szCs w:val="28"/>
+        </w:rPr>
+        <w:t xml:space="preserve"> со списком поддерживаемых методов. Также в заголовке ответа может включаться информация о поддерживаемых расширениях.</w:t>
+      </w:r>
+    </w:p>
+    <w:p>
+      <w:pPr>
+        <w:spacing w:after="0"/>
         <w:ind w:firstLine="851"/>
-        <w:jc w:val="left"/>
-        <w:rPr>
-          <w:szCs w:val="32"/>
-        </w:rPr>
-      </w:pPr>
-    </w:p>
-    <w:p>
-      <w:pPr>
+        <w:rPr>
+          <w:rFonts w:cs="Times New Roman"/>
+          <w:szCs w:val="28"/>
+        </w:rPr>
+      </w:pPr>
+      <w:r>
+        <w:rPr>
+          <w:rFonts w:cs="Times New Roman"/>
+          <w:szCs w:val="28"/>
+        </w:rPr>
+        <w:t>Предполагается, что запрос клиента может содержать тело сообщения для указания интересующих его сведений. Формат тела и порядок работы с ним в настоящий момент не определён; сервер пока должен его игнорировать. Аналогичная ситуация и с телом в ответе сервера.</w:t>
+      </w:r>
+    </w:p>
+    <w:p>
+      <w:pPr>
+        <w:spacing w:after="0"/>
         <w:ind w:firstLine="851"/>
-        <w:jc w:val="left"/>
-        <w:rPr>
-          <w:szCs w:val="32"/>
-        </w:rPr>
-      </w:pPr>
-      <w:r>
-        <w:rPr>
-          <w:szCs w:val="32"/>
-        </w:rPr>
-        <w:t>Сервер может использовать любые методы, не существует обязательных методов для сервера или клиента. Если сервер не распознал указанный клиентом метод, то он должен вернуть статус 501 (</w:t>
+        <w:rPr>
+          <w:rFonts w:cs="Times New Roman"/>
+          <w:szCs w:val="28"/>
+        </w:rPr>
+      </w:pPr>
+      <w:r>
+        <w:rPr>
+          <w:rFonts w:cs="Times New Roman"/>
+          <w:szCs w:val="28"/>
+        </w:rPr>
+        <w:t>Для того, чтобы узнать возможности всего сервера, клиент должен указать в URI звёздочку — «*». Запросы «OPTIONS * HTTP/1.1» могут также применяться для проверки работоспособности сервера (аналогично «</w:t>
       </w:r>
       <w:proofErr w:type="spellStart"/>
       <w:r>
         <w:rPr>
-          <w:szCs w:val="32"/>
+          <w:rFonts w:cs="Times New Roman"/>
+          <w:szCs w:val="28"/>
+        </w:rPr>
+        <w:t>пингованию</w:t>
+      </w:r>
+      <w:proofErr w:type="spellEnd"/>
+      <w:r>
+        <w:rPr>
+          <w:rFonts w:cs="Times New Roman"/>
+          <w:szCs w:val="28"/>
+        </w:rPr>
+        <w:t>») и тестирования на предмет поддержки сервером протокола HTTP версии 1.1.</w:t>
+      </w:r>
+    </w:p>
+    <w:p>
+      <w:pPr>
+        <w:spacing w:after="0"/>
+        <w:ind w:firstLine="851"/>
+        <w:rPr>
+          <w:rFonts w:cs="Times New Roman"/>
+          <w:szCs w:val="28"/>
+        </w:rPr>
+      </w:pPr>
+      <w:r>
+        <w:rPr>
+          <w:rFonts w:cs="Times New Roman"/>
+          <w:szCs w:val="28"/>
+        </w:rPr>
+        <w:t>Результат выполнения этого метода не кэшируется.</w:t>
+      </w:r>
+    </w:p>
+    <w:p>
+      <w:pPr>
+        <w:spacing w:after="0"/>
+        <w:ind w:firstLine="851"/>
+        <w:rPr>
+          <w:rFonts w:cs="Times New Roman"/>
+          <w:szCs w:val="28"/>
+        </w:rPr>
+      </w:pPr>
+      <w:r>
+        <w:rPr>
+          <w:rFonts w:cs="Times New Roman"/>
+          <w:szCs w:val="28"/>
+        </w:rPr>
+        <w:t>GET</w:t>
+      </w:r>
+    </w:p>
+    <w:p>
+      <w:pPr>
+        <w:spacing w:after="0"/>
+        <w:ind w:firstLine="851"/>
+        <w:rPr>
+          <w:rFonts w:cs="Times New Roman"/>
+          <w:szCs w:val="28"/>
+        </w:rPr>
+      </w:pPr>
+      <w:r>
+        <w:rPr>
+          <w:rFonts w:cs="Times New Roman"/>
+          <w:szCs w:val="28"/>
+        </w:rPr>
+        <w:t>Используется для запроса содержимого указанного ресурса. С помощью метода GET можно также начать какой-либо процесс. В этом случае в тело ответного сообщения следует включить информацию о ходе выполнения процесса.</w:t>
+      </w:r>
+    </w:p>
+    <w:p>
+      <w:pPr>
+        <w:spacing w:after="0"/>
+        <w:ind w:firstLine="851"/>
+        <w:rPr>
+          <w:rFonts w:cs="Times New Roman"/>
+          <w:szCs w:val="28"/>
+        </w:rPr>
+      </w:pPr>
+      <w:r>
+        <w:rPr>
+          <w:rFonts w:cs="Times New Roman"/>
+          <w:szCs w:val="28"/>
+        </w:rPr>
+        <w:t>Клиент может передавать параметры выполнения запроса в URI целевого ресурса после символа «?»:</w:t>
+      </w:r>
+    </w:p>
+    <w:p>
+      <w:pPr>
+        <w:spacing w:after="0"/>
+        <w:ind w:firstLine="851"/>
+        <w:rPr>
+          <w:rFonts w:cs="Times New Roman"/>
+          <w:szCs w:val="28"/>
+          <w:lang w:val="en-US"/>
+        </w:rPr>
+      </w:pPr>
+      <w:r>
+        <w:rPr>
+          <w:rFonts w:cs="Times New Roman"/>
+          <w:szCs w:val="28"/>
+          <w:lang w:val="en-US"/>
+        </w:rPr>
+        <w:t>GET /path/resource?param1=value1&amp;param2=value2 HTTP/1.1</w:t>
+      </w:r>
+    </w:p>
+    <w:p>
+      <w:pPr>
+        <w:spacing w:after="0"/>
+        <w:ind w:firstLine="851"/>
+        <w:rPr>
+          <w:rFonts w:cs="Times New Roman"/>
+          <w:szCs w:val="28"/>
+        </w:rPr>
+      </w:pPr>
+      <w:r>
+        <w:rPr>
+          <w:rFonts w:cs="Times New Roman"/>
+          <w:szCs w:val="28"/>
+        </w:rPr>
+        <w:t>Согласно стандарту HTTP, запросы типа GET считаются идемпотентными</w:t>
+      </w:r>
+    </w:p>
+    <w:p>
+      <w:pPr>
+        <w:spacing w:after="0"/>
+        <w:ind w:firstLine="851"/>
+        <w:rPr>
+          <w:rFonts w:cs="Times New Roman"/>
+          <w:szCs w:val="28"/>
+        </w:rPr>
+      </w:pPr>
+      <w:r>
+        <w:rPr>
+          <w:rFonts w:cs="Times New Roman"/>
+          <w:szCs w:val="28"/>
+        </w:rPr>
+        <w:t>Кроме обычного метода GET, различают ещё</w:t>
+      </w:r>
+    </w:p>
+    <w:p>
+      <w:pPr>
+        <w:pStyle w:val="af"/>
+        <w:numPr>
+          <w:ilvl w:val="0"/>
+          <w:numId w:val="30"/>
+        </w:numPr>
+        <w:spacing w:after="0"/>
+        <w:ind w:left="426" w:firstLine="851"/>
+        <w:rPr>
+          <w:rFonts w:cs="Times New Roman"/>
+          <w:szCs w:val="28"/>
+          <w:lang w:val="en-US"/>
+        </w:rPr>
+      </w:pPr>
+      <w:r>
+        <w:rPr>
+          <w:rFonts w:cs="Times New Roman"/>
+          <w:szCs w:val="28"/>
+        </w:rPr>
+        <w:t>Условный</w:t>
+      </w:r>
+      <w:r>
+        <w:rPr>
+          <w:rFonts w:cs="Times New Roman"/>
+          <w:szCs w:val="28"/>
+          <w:lang w:val="en-US"/>
+        </w:rPr>
+        <w:t xml:space="preserve"> GET — </w:t>
+      </w:r>
+      <w:r>
+        <w:rPr>
+          <w:rFonts w:cs="Times New Roman"/>
+          <w:szCs w:val="28"/>
+        </w:rPr>
+        <w:t>содержит</w:t>
+      </w:r>
+      <w:r>
+        <w:rPr>
+          <w:rFonts w:cs="Times New Roman"/>
+          <w:szCs w:val="28"/>
+          <w:lang w:val="en-US"/>
+        </w:rPr>
+        <w:t xml:space="preserve"> </w:t>
+      </w:r>
+      <w:r>
+        <w:rPr>
+          <w:rFonts w:cs="Times New Roman"/>
+          <w:szCs w:val="28"/>
+        </w:rPr>
+        <w:t>заголовки</w:t>
+      </w:r>
+      <w:r>
+        <w:rPr>
+          <w:rFonts w:cs="Times New Roman"/>
+          <w:szCs w:val="28"/>
+          <w:lang w:val="en-US"/>
+        </w:rPr>
+        <w:t xml:space="preserve"> If-Modified-Since, If-Match, If-Range </w:t>
+      </w:r>
+      <w:r>
+        <w:rPr>
+          <w:rFonts w:cs="Times New Roman"/>
+          <w:szCs w:val="28"/>
+        </w:rPr>
+        <w:t>и</w:t>
+      </w:r>
+      <w:r>
+        <w:rPr>
+          <w:rFonts w:cs="Times New Roman"/>
+          <w:szCs w:val="28"/>
+          <w:lang w:val="en-US"/>
+        </w:rPr>
+        <w:t xml:space="preserve"> </w:t>
+      </w:r>
+      <w:r>
+        <w:rPr>
+          <w:rFonts w:cs="Times New Roman"/>
+          <w:szCs w:val="28"/>
+        </w:rPr>
+        <w:t>подобные</w:t>
+      </w:r>
+      <w:r>
+        <w:rPr>
+          <w:rFonts w:cs="Times New Roman"/>
+          <w:szCs w:val="28"/>
+          <w:lang w:val="en-US"/>
+        </w:rPr>
+        <w:t>;</w:t>
+      </w:r>
+    </w:p>
+    <w:p>
+      <w:pPr>
+        <w:pStyle w:val="af"/>
+        <w:numPr>
+          <w:ilvl w:val="0"/>
+          <w:numId w:val="30"/>
+        </w:numPr>
+        <w:spacing w:after="0"/>
+        <w:ind w:left="426" w:firstLine="851"/>
+        <w:rPr>
+          <w:rFonts w:cs="Times New Roman"/>
+          <w:szCs w:val="28"/>
+        </w:rPr>
+      </w:pPr>
+      <w:r>
+        <w:rPr>
+          <w:rFonts w:cs="Times New Roman"/>
+          <w:szCs w:val="28"/>
+        </w:rPr>
+        <w:t>Частичный GET — содержит в запросе Range.</w:t>
+      </w:r>
+    </w:p>
+    <w:p>
+      <w:pPr>
+        <w:spacing w:after="0"/>
+        <w:ind w:firstLine="851"/>
+        <w:rPr>
+          <w:rFonts w:cs="Times New Roman"/>
+          <w:szCs w:val="28"/>
+        </w:rPr>
+      </w:pPr>
+      <w:r>
+        <w:rPr>
+          <w:rFonts w:cs="Times New Roman"/>
+          <w:szCs w:val="28"/>
+        </w:rPr>
+        <w:lastRenderedPageBreak/>
+        <w:t>Порядок выполнения подобных запросов определён стандартами отдельно.</w:t>
+      </w:r>
+    </w:p>
+    <w:p>
+      <w:pPr>
+        <w:spacing w:after="0"/>
+        <w:ind w:firstLine="851"/>
+        <w:rPr>
+          <w:rFonts w:cs="Times New Roman"/>
+          <w:szCs w:val="28"/>
+        </w:rPr>
+      </w:pPr>
+      <w:r>
+        <w:rPr>
+          <w:rFonts w:cs="Times New Roman"/>
+          <w:szCs w:val="28"/>
+        </w:rPr>
+        <w:t>HEAD</w:t>
+      </w:r>
+    </w:p>
+    <w:p>
+      <w:pPr>
+        <w:spacing w:after="0"/>
+        <w:ind w:firstLine="851"/>
+        <w:rPr>
+          <w:rFonts w:cs="Times New Roman"/>
+          <w:szCs w:val="28"/>
+        </w:rPr>
+      </w:pPr>
+      <w:r>
+        <w:rPr>
+          <w:rFonts w:cs="Times New Roman"/>
+          <w:szCs w:val="28"/>
+        </w:rPr>
+        <w:t>Аналогичен методу GET, за исключением того, что в ответе сервера отсутствует тело. Запрос HEAD обычно применяется для извлечения метаданных, проверки наличия ресурса (валидация URL) и чтобы узнать, не изменился ли он с момента последнего обращения.</w:t>
+      </w:r>
+    </w:p>
+    <w:p>
+      <w:pPr>
+        <w:spacing w:after="0"/>
+        <w:ind w:firstLine="851"/>
+        <w:rPr>
+          <w:rFonts w:cs="Times New Roman"/>
+          <w:szCs w:val="28"/>
+        </w:rPr>
+      </w:pPr>
+      <w:r>
+        <w:rPr>
+          <w:rFonts w:cs="Times New Roman"/>
+          <w:szCs w:val="28"/>
+        </w:rPr>
+        <w:t>Заголовки ответа могут кэшироваться. При несовпадении метаданных ресурса с соответствующей информацией в кэше — копия ресурса помечается как устаревшая.</w:t>
+      </w:r>
+    </w:p>
+    <w:p>
+      <w:pPr>
+        <w:spacing w:after="0"/>
+        <w:ind w:firstLine="851"/>
+        <w:rPr>
+          <w:rFonts w:cs="Times New Roman"/>
+          <w:szCs w:val="28"/>
+        </w:rPr>
+      </w:pPr>
+      <w:r>
+        <w:rPr>
+          <w:rFonts w:cs="Times New Roman"/>
+          <w:szCs w:val="28"/>
+        </w:rPr>
+        <w:t>POST</w:t>
+      </w:r>
+    </w:p>
+    <w:p>
+      <w:pPr>
+        <w:spacing w:after="0"/>
+        <w:ind w:firstLine="851"/>
+        <w:rPr>
+          <w:rFonts w:cs="Times New Roman"/>
+          <w:szCs w:val="28"/>
+        </w:rPr>
+      </w:pPr>
+      <w:r>
+        <w:rPr>
+          <w:rFonts w:cs="Times New Roman"/>
+          <w:szCs w:val="28"/>
+        </w:rPr>
+        <w:t>Применяется для передачи пользовательских данных заданному ресурсу. Например, в блогах посетители обычно могут вводить свои комментарии к записям в HTML-форму, после чего они передаются серверу методом POST и он помещает их на страницу. При этом передаваемые данные (в примере с блогами — текст комментария) включаются в тело запроса. Аналогично с помощью метода POST обычно загружаются файлы на сервер.</w:t>
+      </w:r>
+    </w:p>
+    <w:p>
+      <w:pPr>
+        <w:spacing w:after="0"/>
+        <w:ind w:firstLine="851"/>
+        <w:rPr>
+          <w:rFonts w:cs="Times New Roman"/>
+          <w:szCs w:val="28"/>
+        </w:rPr>
+      </w:pPr>
+      <w:r>
+        <w:rPr>
+          <w:rFonts w:cs="Times New Roman"/>
+          <w:szCs w:val="28"/>
+        </w:rPr>
+        <w:t>В отличие от метода GET, метод POST не считается идемпотентным[2], то есть многократное повторение одних и тех же запросов POST может возвращать разные результаты (например, после каждой отправки комментария будет появляться очередная копия этого комментария).</w:t>
+      </w:r>
+    </w:p>
+    <w:p>
+      <w:pPr>
+        <w:spacing w:after="0"/>
+        <w:ind w:firstLine="851"/>
+        <w:rPr>
+          <w:rFonts w:cs="Times New Roman"/>
+          <w:szCs w:val="28"/>
+        </w:rPr>
+      </w:pPr>
+      <w:r>
+        <w:rPr>
+          <w:rFonts w:cs="Times New Roman"/>
+          <w:szCs w:val="28"/>
+        </w:rPr>
+        <w:t>При результате выполнения 200 (</w:t>
+      </w:r>
+      <w:proofErr w:type="spellStart"/>
+      <w:r>
+        <w:rPr>
+          <w:rFonts w:cs="Times New Roman"/>
+          <w:szCs w:val="28"/>
+        </w:rPr>
+        <w:t>Ok</w:t>
+      </w:r>
+      <w:proofErr w:type="spellEnd"/>
+      <w:r>
+        <w:rPr>
+          <w:rFonts w:cs="Times New Roman"/>
+          <w:szCs w:val="28"/>
+        </w:rPr>
+        <w:t>) в тело ответа следует включить сообщение об итоге выполнения запроса. Если был создан ресурс, то серверу следует вернуть ответ 201 (</w:t>
+      </w:r>
+      <w:proofErr w:type="spellStart"/>
+      <w:r>
+        <w:rPr>
+          <w:rFonts w:cs="Times New Roman"/>
+          <w:szCs w:val="28"/>
+        </w:rPr>
+        <w:t>Created</w:t>
+      </w:r>
+      <w:proofErr w:type="spellEnd"/>
+      <w:r>
+        <w:rPr>
+          <w:rFonts w:cs="Times New Roman"/>
+          <w:szCs w:val="28"/>
+        </w:rPr>
+        <w:t xml:space="preserve">) с указанием URI нового ресурса в заголовке </w:t>
+      </w:r>
+      <w:proofErr w:type="spellStart"/>
+      <w:r>
+        <w:rPr>
+          <w:rFonts w:cs="Times New Roman"/>
+          <w:szCs w:val="28"/>
+        </w:rPr>
+        <w:t>Location</w:t>
+      </w:r>
+      <w:proofErr w:type="spellEnd"/>
+      <w:r>
+        <w:rPr>
+          <w:rFonts w:cs="Times New Roman"/>
+          <w:szCs w:val="28"/>
+        </w:rPr>
+        <w:t>.</w:t>
+      </w:r>
+    </w:p>
+    <w:p>
+      <w:pPr>
+        <w:spacing w:after="0"/>
+        <w:ind w:firstLine="851"/>
+        <w:rPr>
+          <w:rFonts w:cs="Times New Roman"/>
+          <w:szCs w:val="28"/>
+          <w:lang w:val="en-US"/>
+        </w:rPr>
+      </w:pPr>
+      <w:r>
+        <w:rPr>
+          <w:rFonts w:cs="Times New Roman"/>
+          <w:szCs w:val="28"/>
+        </w:rPr>
+        <w:t xml:space="preserve">Сообщение ответа сервера на выполнение метода POST не кэшируется. </w:t>
+      </w:r>
+      <w:r>
+        <w:rPr>
+          <w:rFonts w:cs="Times New Roman"/>
+          <w:szCs w:val="28"/>
+          <w:lang w:val="en-US"/>
+        </w:rPr>
+        <w:t xml:space="preserve">POST http://soglasiepre.virtusystems.ru/Authentication_JSON_AppService.axd/Login HTTP/1.1 Accept: */* User-Agent: Mozilla/4.0 (compatible; MSIE 6.0; Windows NT 5.1; SV1; </w:t>
+      </w:r>
+      <w:proofErr w:type="spellStart"/>
+      <w:r>
+        <w:rPr>
+          <w:rFonts w:cs="Times New Roman"/>
+          <w:szCs w:val="28"/>
+          <w:lang w:val="en-US"/>
+        </w:rPr>
+        <w:t>MathPlayer</w:t>
+      </w:r>
+      <w:proofErr w:type="spellEnd"/>
+      <w:r>
+        <w:rPr>
+          <w:rFonts w:cs="Times New Roman"/>
+          <w:szCs w:val="28"/>
+          <w:lang w:val="en-US"/>
+        </w:rPr>
+        <w:t xml:space="preserve"> 2.10d; MRA 5.4 (build 02647); .NET CLR 2.0.50727; Content-Type: application/</w:t>
+      </w:r>
+      <w:proofErr w:type="spellStart"/>
+      <w:r>
+        <w:rPr>
+          <w:rFonts w:cs="Times New Roman"/>
+          <w:szCs w:val="28"/>
+          <w:lang w:val="en-US"/>
+        </w:rPr>
+        <w:t>json</w:t>
+      </w:r>
+      <w:proofErr w:type="spellEnd"/>
+      <w:r>
+        <w:rPr>
+          <w:rFonts w:cs="Times New Roman"/>
+          <w:szCs w:val="28"/>
+          <w:lang w:val="en-US"/>
+        </w:rPr>
+        <w:t>; charset=utf-8 Host: vfos.virtusystems.ru Content-Length: 76 Expect: 100-continue Connection: Keep-Alive</w:t>
+      </w:r>
+    </w:p>
+    <w:p>
+      <w:pPr>
+        <w:spacing w:after="0"/>
+        <w:ind w:firstLine="851"/>
+        <w:rPr>
+          <w:rFonts w:cs="Times New Roman"/>
+          <w:szCs w:val="28"/>
+        </w:rPr>
+      </w:pPr>
+      <w:r>
+        <w:rPr>
+          <w:rFonts w:cs="Times New Roman"/>
+          <w:szCs w:val="28"/>
+        </w:rPr>
+        <w:t>PUT</w:t>
+      </w:r>
+    </w:p>
+    <w:p>
+      <w:pPr>
+        <w:spacing w:after="0"/>
+        <w:ind w:firstLine="851"/>
+        <w:rPr>
+          <w:rFonts w:cs="Times New Roman"/>
+          <w:szCs w:val="28"/>
+        </w:rPr>
+      </w:pPr>
+      <w:r>
+        <w:rPr>
+          <w:rFonts w:cs="Times New Roman"/>
+          <w:szCs w:val="28"/>
+        </w:rPr>
+        <w:t>Применяется для загрузки содержимого запроса на указанный в запросе URI. Если по заданному URI не существует ресурса, то сервер создаёт его и возвращает статус 201 (</w:t>
+      </w:r>
+      <w:proofErr w:type="spellStart"/>
+      <w:r>
+        <w:rPr>
+          <w:rFonts w:cs="Times New Roman"/>
+          <w:szCs w:val="28"/>
+        </w:rPr>
+        <w:t>Created</w:t>
+      </w:r>
+      <w:proofErr w:type="spellEnd"/>
+      <w:r>
+        <w:rPr>
+          <w:rFonts w:cs="Times New Roman"/>
+          <w:szCs w:val="28"/>
+        </w:rPr>
+        <w:t>). Если же ресурс был изменён, то сервер возвращает 200 (</w:t>
+      </w:r>
+      <w:proofErr w:type="spellStart"/>
+      <w:r>
+        <w:rPr>
+          <w:rFonts w:cs="Times New Roman"/>
+          <w:szCs w:val="28"/>
+        </w:rPr>
+        <w:t>Ok</w:t>
+      </w:r>
+      <w:proofErr w:type="spellEnd"/>
+      <w:r>
+        <w:rPr>
+          <w:rFonts w:cs="Times New Roman"/>
+          <w:szCs w:val="28"/>
+        </w:rPr>
+        <w:t>) или 204 (No Content). Сервер не должен игнорировать некорректные заголовки Content-*, передаваемые клиентом вместе с сообщением. Если какой-то из этих заголовков не может быть распознан или недопустим при текущих условиях, то необходимо вернуть код ошибки 501 (</w:t>
+      </w:r>
+      <w:proofErr w:type="spellStart"/>
+      <w:r>
+        <w:rPr>
+          <w:rFonts w:cs="Times New Roman"/>
+          <w:szCs w:val="28"/>
         </w:rPr>
         <w:t>Not</w:t>
       </w:r>
       <w:proofErr w:type="spellEnd"/>
       <w:r>
         <w:rPr>
-          <w:szCs w:val="32"/>
+          <w:rFonts w:cs="Times New Roman"/>
+          <w:szCs w:val="28"/>
         </w:rPr>
         <w:t xml:space="preserve"> </w:t>
       </w:r>
       <w:proofErr w:type="spellStart"/>
       <w:r>
         <w:rPr>
-          <w:szCs w:val="32"/>
+          <w:rFonts w:cs="Times New Roman"/>
+          <w:szCs w:val="28"/>
         </w:rPr>
         <w:t>Implemented</w:t>
       </w:r>
       <w:proofErr w:type="spellEnd"/>
       <w:r>
         <w:rPr>
-          <w:szCs w:val="32"/>
-        </w:rPr>
-        <w:t>). Если серверу метод известен, но он неприменим к конкретному ресурсу, то возвращается сообщение с кодом 405 (</w:t>
+          <w:rFonts w:cs="Times New Roman"/>
+          <w:szCs w:val="28"/>
+        </w:rPr>
+        <w:t>).</w:t>
+      </w:r>
+    </w:p>
+    <w:p>
+      <w:pPr>
+        <w:spacing w:after="0"/>
+        <w:ind w:firstLine="851"/>
+        <w:rPr>
+          <w:rFonts w:cs="Times New Roman"/>
+          <w:szCs w:val="28"/>
+        </w:rPr>
+      </w:pPr>
+      <w:r>
+        <w:rPr>
+          <w:rFonts w:cs="Times New Roman"/>
+          <w:szCs w:val="28"/>
+        </w:rPr>
+        <w:t xml:space="preserve">Фундаментальное различие методов POST и PUT заключается в понимании предназначений URI ресурсов. Метод POST предполагает, что по указанному URI будет производиться обработка передаваемого клиентом </w:t>
+      </w:r>
+      <w:r>
+        <w:rPr>
+          <w:rFonts w:cs="Times New Roman"/>
+          <w:szCs w:val="28"/>
+        </w:rPr>
+        <w:lastRenderedPageBreak/>
+        <w:t>содержимого. Используя PUT, клиент предполагает, что загружаемое содержимое соответствует находящемуся по данному URI ресурсу.</w:t>
+      </w:r>
+    </w:p>
+    <w:p>
+      <w:pPr>
+        <w:spacing w:after="0"/>
+        <w:ind w:firstLine="851"/>
+        <w:rPr>
+          <w:rFonts w:cs="Times New Roman"/>
+          <w:szCs w:val="28"/>
+        </w:rPr>
+      </w:pPr>
+      <w:r>
+        <w:rPr>
+          <w:rFonts w:cs="Times New Roman"/>
+          <w:szCs w:val="28"/>
+        </w:rPr>
+        <w:t>Сообщения ответов сервера на метод PUT не кэшируются.</w:t>
+      </w:r>
+    </w:p>
+    <w:p>
+      <w:pPr>
+        <w:spacing w:after="0"/>
+        <w:ind w:firstLine="851"/>
+        <w:rPr>
+          <w:rFonts w:cs="Times New Roman"/>
+          <w:szCs w:val="28"/>
+        </w:rPr>
+      </w:pPr>
+      <w:r>
+        <w:rPr>
+          <w:rFonts w:cs="Times New Roman"/>
+          <w:szCs w:val="28"/>
+        </w:rPr>
+        <w:t>PATCH</w:t>
+      </w:r>
+    </w:p>
+    <w:p>
+      <w:pPr>
+        <w:spacing w:after="0"/>
+        <w:ind w:firstLine="851"/>
+        <w:rPr>
+          <w:rFonts w:cs="Times New Roman"/>
+          <w:szCs w:val="28"/>
+        </w:rPr>
+      </w:pPr>
+      <w:r>
+        <w:rPr>
+          <w:rFonts w:cs="Times New Roman"/>
+          <w:szCs w:val="28"/>
+        </w:rPr>
+        <w:t>Аналогично PUT, но применяется только к фрагменту ресурса.</w:t>
+      </w:r>
+    </w:p>
+    <w:p>
+      <w:pPr>
+        <w:spacing w:after="0"/>
+        <w:ind w:firstLine="851"/>
+        <w:rPr>
+          <w:rFonts w:cs="Times New Roman"/>
+          <w:szCs w:val="28"/>
+        </w:rPr>
+      </w:pPr>
+      <w:r>
+        <w:rPr>
+          <w:rFonts w:cs="Times New Roman"/>
+          <w:szCs w:val="28"/>
+        </w:rPr>
+        <w:t>DELETE</w:t>
+      </w:r>
+    </w:p>
+    <w:p>
+      <w:pPr>
+        <w:spacing w:after="0"/>
+        <w:ind w:firstLine="851"/>
+        <w:rPr>
+          <w:rFonts w:cs="Times New Roman"/>
+          <w:szCs w:val="28"/>
+        </w:rPr>
+      </w:pPr>
+      <w:r>
+        <w:rPr>
+          <w:rFonts w:cs="Times New Roman"/>
+          <w:szCs w:val="28"/>
+        </w:rPr>
+        <w:t>Удаляет указанный ресурс.</w:t>
+      </w:r>
+    </w:p>
+    <w:p>
+      <w:pPr>
+        <w:spacing w:after="0"/>
+        <w:ind w:firstLine="851"/>
+        <w:rPr>
+          <w:rFonts w:cs="Times New Roman"/>
+          <w:szCs w:val="28"/>
+        </w:rPr>
+      </w:pPr>
+      <w:r>
+        <w:rPr>
+          <w:rFonts w:cs="Times New Roman"/>
+          <w:szCs w:val="28"/>
+        </w:rPr>
+        <w:t>TRACE</w:t>
+      </w:r>
+    </w:p>
+    <w:p>
+      <w:pPr>
+        <w:spacing w:after="0"/>
+        <w:ind w:firstLine="851"/>
+        <w:rPr>
+          <w:rFonts w:cs="Times New Roman"/>
+          <w:szCs w:val="28"/>
+        </w:rPr>
+      </w:pPr>
+      <w:r>
+        <w:rPr>
+          <w:rFonts w:cs="Times New Roman"/>
+          <w:szCs w:val="28"/>
+        </w:rPr>
+        <w:t>Возвращает полученный запрос так, что клиент может увидеть, какую информацию промежуточные серверы добавляют или изменяют в запросе.</w:t>
+      </w:r>
+    </w:p>
+    <w:p>
+      <w:pPr>
+        <w:spacing w:after="0"/>
+        <w:ind w:firstLine="851"/>
+        <w:rPr>
+          <w:rFonts w:cs="Times New Roman"/>
+          <w:szCs w:val="28"/>
+        </w:rPr>
+      </w:pPr>
+      <w:r>
+        <w:rPr>
+          <w:rFonts w:cs="Times New Roman"/>
+          <w:szCs w:val="28"/>
+        </w:rPr>
+        <w:t>CONNECT</w:t>
+      </w:r>
+    </w:p>
+    <w:p>
+      <w:pPr>
+        <w:spacing w:after="0"/>
+        <w:ind w:firstLine="851"/>
+        <w:rPr>
+          <w:rFonts w:cs="Times New Roman"/>
+          <w:szCs w:val="28"/>
+        </w:rPr>
+      </w:pPr>
+      <w:r>
+        <w:rPr>
+          <w:rFonts w:cs="Times New Roman"/>
+          <w:szCs w:val="28"/>
+        </w:rPr>
+        <w:t>Преобразует соединение запроса в прозрачный TCP/IP-туннель, обычно чтобы содействовать установлению защищённого SSL-соединения через нешифрованный прокси.</w:t>
+      </w:r>
+    </w:p>
+    <w:p>
+      <w:pPr>
+        <w:pStyle w:val="a7"/>
+        <w:spacing w:before="0" w:beforeAutospacing="0" w:after="0" w:afterAutospacing="0"/>
+        <w:ind w:firstLine="851"/>
+        <w:jc w:val="both"/>
+        <w:rPr>
+          <w:sz w:val="28"/>
+          <w:szCs w:val="28"/>
+        </w:rPr>
+      </w:pPr>
+      <w:r>
+        <w:rPr>
+          <w:sz w:val="28"/>
+          <w:szCs w:val="28"/>
+        </w:rPr>
+        <w:t>HTTP-методы GET и POST — самые распространённые способы отправить или получить данные с сервера. Но в разных случаях оба метода могут быть небезопасными или неудобными в использовании. В этой заметке рассмотрим, какой метод когда использовать.</w:t>
+      </w:r>
+    </w:p>
+    <w:p>
+      <w:pPr>
+        <w:pStyle w:val="a7"/>
+        <w:spacing w:before="0" w:beforeAutospacing="0" w:after="0" w:afterAutospacing="0"/>
+        <w:ind w:firstLine="851"/>
+        <w:jc w:val="both"/>
+        <w:rPr>
+          <w:sz w:val="28"/>
+          <w:szCs w:val="28"/>
+        </w:rPr>
+      </w:pPr>
+      <w:r>
+        <w:rPr>
+          <w:rStyle w:val="HTML1"/>
+          <w:rFonts w:ascii="Times New Roman" w:eastAsia="Calibri" w:hAnsi="Times New Roman" w:cs="Times New Roman"/>
+          <w:sz w:val="28"/>
+          <w:szCs w:val="28"/>
+        </w:rPr>
+        <w:t>GET</w:t>
+      </w:r>
+      <w:r>
+        <w:rPr>
+          <w:sz w:val="28"/>
+          <w:szCs w:val="28"/>
+        </w:rPr>
+        <w:t xml:space="preserve"> — метод для чтения данных с сайта. Например, для доступа к указанной странице. Он говорит серверу, что клиент хочет прочитать указанный документ. На практике этот метод используется чаще всего, например, в интернет-магазинах на странице каталога. Фильтры, которые выбирает пользователь, передаются через метод </w:t>
+      </w:r>
+      <w:r>
+        <w:rPr>
+          <w:rStyle w:val="HTML1"/>
+          <w:rFonts w:ascii="Times New Roman" w:eastAsia="Calibri" w:hAnsi="Times New Roman" w:cs="Times New Roman"/>
+          <w:sz w:val="28"/>
+          <w:szCs w:val="28"/>
+        </w:rPr>
+        <w:t>GET</w:t>
+      </w:r>
+      <w:r>
+        <w:rPr>
+          <w:sz w:val="28"/>
+          <w:szCs w:val="28"/>
+        </w:rPr>
+        <w:t>.</w:t>
+      </w:r>
+    </w:p>
+    <w:p>
+      <w:pPr>
+        <w:pStyle w:val="HTML"/>
+        <w:ind w:firstLine="851"/>
+        <w:jc w:val="both"/>
+        <w:rPr>
+          <w:rStyle w:val="HTML1"/>
+          <w:rFonts w:ascii="Times New Roman" w:eastAsia="Calibri" w:hAnsi="Times New Roman" w:cs="Times New Roman"/>
+          <w:sz w:val="28"/>
+          <w:szCs w:val="28"/>
+        </w:rPr>
+      </w:pPr>
+      <w:r>
+        <w:rPr>
+          <w:rStyle w:val="hljs-meta"/>
+          <w:rFonts w:ascii="Times New Roman" w:eastAsia="Batang" w:hAnsi="Times New Roman" w:cs="Times New Roman"/>
+          <w:sz w:val="28"/>
+          <w:szCs w:val="28"/>
+        </w:rPr>
+        <w:t>:</w:t>
       </w:r>
       <w:proofErr w:type="spellStart"/>
       <w:r>
         <w:rPr>
-          <w:szCs w:val="32"/>
-        </w:rPr>
-        <w:t>Method</w:t>
+          <w:rStyle w:val="hljs-meta"/>
+          <w:rFonts w:ascii="Times New Roman" w:eastAsia="Batang" w:hAnsi="Times New Roman" w:cs="Times New Roman"/>
+          <w:sz w:val="28"/>
+          <w:szCs w:val="28"/>
+        </w:rPr>
+        <w:t>authority</w:t>
       </w:r>
       <w:proofErr w:type="spellEnd"/>
       <w:r>
         <w:rPr>
-          <w:szCs w:val="32"/>
-        </w:rPr>
-        <w:t xml:space="preserve"> </w:t>
-      </w:r>
-      <w:proofErr w:type="spellStart"/>
-      <w:r>
-        <w:rPr>
-          <w:szCs w:val="32"/>
-        </w:rPr>
-        <w:t>Not</w:t>
-      </w:r>
-      <w:proofErr w:type="spellEnd"/>
-      <w:r>
-        <w:rPr>
-          <w:szCs w:val="32"/>
-        </w:rPr>
-        <w:t xml:space="preserve"> </w:t>
-      </w:r>
-      <w:proofErr w:type="spellStart"/>
-      <w:r>
-        <w:rPr>
-          <w:szCs w:val="32"/>
-        </w:rPr>
-        <w:t>Allowed</w:t>
-      </w:r>
-      <w:proofErr w:type="spellEnd"/>
-      <w:r>
-        <w:rPr>
-          <w:szCs w:val="32"/>
-        </w:rPr>
-        <w:t xml:space="preserve">). В обоих случаях серверу следует включить в сообщение ответа заголовок </w:t>
-      </w:r>
-      <w:proofErr w:type="spellStart"/>
-      <w:r>
-        <w:rPr>
-          <w:szCs w:val="32"/>
-        </w:rPr>
-        <w:t>Allow</w:t>
-      </w:r>
-      <w:proofErr w:type="spellEnd"/>
-      <w:r>
-        <w:rPr>
-          <w:szCs w:val="32"/>
-        </w:rPr>
-        <w:t xml:space="preserve"> со списком поддерживаемых методов.</w:t>
-      </w:r>
-    </w:p>
-    <w:p>
-      <w:pPr>
+          <w:rStyle w:val="hljs-meta"/>
+          <w:rFonts w:ascii="Times New Roman" w:eastAsia="Batang" w:hAnsi="Times New Roman" w:cs="Times New Roman"/>
+          <w:sz w:val="28"/>
+          <w:szCs w:val="28"/>
+        </w:rPr>
+        <w:t>:</w:t>
+      </w:r>
+      <w:r>
+        <w:rPr>
+          <w:rStyle w:val="HTML1"/>
+          <w:rFonts w:ascii="Times New Roman" w:eastAsia="Calibri" w:hAnsi="Times New Roman" w:cs="Times New Roman"/>
+          <w:sz w:val="28"/>
+          <w:szCs w:val="28"/>
+        </w:rPr>
+        <w:t xml:space="preserve"> htmlacademy.ru</w:t>
+      </w:r>
+    </w:p>
+    <w:p>
+      <w:pPr>
+        <w:pStyle w:val="HTML"/>
         <w:ind w:firstLine="851"/>
-        <w:jc w:val="left"/>
-        <w:rPr>
-          <w:szCs w:val="32"/>
-        </w:rPr>
-      </w:pPr>
-    </w:p>
-    <w:p>
-      <w:pPr>
+        <w:jc w:val="both"/>
+        <w:rPr>
+          <w:rStyle w:val="HTML1"/>
+          <w:rFonts w:ascii="Times New Roman" w:eastAsia="Calibri" w:hAnsi="Times New Roman" w:cs="Times New Roman"/>
+          <w:sz w:val="28"/>
+          <w:szCs w:val="28"/>
+          <w:lang w:val="en-US"/>
+        </w:rPr>
+      </w:pPr>
+      <w:r>
+        <w:rPr>
+          <w:rStyle w:val="hljs-meta"/>
+          <w:rFonts w:ascii="Times New Roman" w:eastAsia="Batang" w:hAnsi="Times New Roman" w:cs="Times New Roman"/>
+          <w:sz w:val="28"/>
+          <w:szCs w:val="28"/>
+          <w:lang w:val="en-US"/>
+        </w:rPr>
+        <w:t>:method:</w:t>
+      </w:r>
+      <w:r>
+        <w:rPr>
+          <w:rStyle w:val="HTML1"/>
+          <w:rFonts w:ascii="Times New Roman" w:eastAsia="Calibri" w:hAnsi="Times New Roman" w:cs="Times New Roman"/>
+          <w:sz w:val="28"/>
+          <w:szCs w:val="28"/>
+          <w:lang w:val="en-US"/>
+        </w:rPr>
+        <w:t xml:space="preserve"> GET</w:t>
+      </w:r>
+    </w:p>
+    <w:p>
+      <w:pPr>
+        <w:pStyle w:val="HTML"/>
         <w:ind w:firstLine="851"/>
-        <w:jc w:val="left"/>
-        <w:rPr>
-          <w:szCs w:val="32"/>
-        </w:rPr>
-      </w:pPr>
-      <w:r>
-        <w:rPr>
-          <w:szCs w:val="32"/>
-        </w:rPr>
-        <w:t>Кроме методов GET и HEAD, часто применяется метод POST.</w:t>
-      </w:r>
-    </w:p>
-    <w:p>
-      <w:pPr>
+        <w:jc w:val="both"/>
+        <w:rPr>
+          <w:rFonts w:ascii="Times New Roman" w:hAnsi="Times New Roman" w:cs="Times New Roman"/>
+          <w:sz w:val="28"/>
+          <w:szCs w:val="28"/>
+          <w:lang w:val="en-US"/>
+        </w:rPr>
+      </w:pPr>
+      <w:r>
+        <w:rPr>
+          <w:rStyle w:val="hljs-meta"/>
+          <w:rFonts w:ascii="Times New Roman" w:eastAsia="Batang" w:hAnsi="Times New Roman" w:cs="Times New Roman"/>
+          <w:sz w:val="28"/>
+          <w:szCs w:val="28"/>
+          <w:lang w:val="en-US"/>
+        </w:rPr>
+        <w:t>:path:</w:t>
+      </w:r>
+      <w:r>
+        <w:rPr>
+          <w:rStyle w:val="HTML1"/>
+          <w:rFonts w:ascii="Times New Roman" w:eastAsia="Calibri" w:hAnsi="Times New Roman" w:cs="Times New Roman"/>
+          <w:sz w:val="28"/>
+          <w:szCs w:val="28"/>
+          <w:lang w:val="en-US"/>
+        </w:rPr>
+        <w:t xml:space="preserve"> /tutorial/php/http-header</w:t>
+      </w:r>
+    </w:p>
+    <w:p>
+      <w:pPr>
+        <w:pStyle w:val="a7"/>
+        <w:spacing w:before="0" w:beforeAutospacing="0" w:after="0" w:afterAutospacing="0"/>
         <w:ind w:firstLine="851"/>
-        <w:jc w:val="left"/>
-        <w:rPr>
-          <w:szCs w:val="32"/>
-        </w:rPr>
-      </w:pPr>
-      <w:r>
-        <w:rPr>
-          <w:szCs w:val="32"/>
-        </w:rPr>
-        <w:t>OPTIONS</w:t>
-      </w:r>
-    </w:p>
-    <w:p>
-      <w:pPr>
+        <w:jc w:val="both"/>
+        <w:rPr>
+          <w:sz w:val="28"/>
+          <w:szCs w:val="28"/>
+        </w:rPr>
+      </w:pPr>
+      <w:r>
+        <w:rPr>
+          <w:rStyle w:val="HTML1"/>
+          <w:rFonts w:ascii="Times New Roman" w:eastAsia="Calibri" w:hAnsi="Times New Roman" w:cs="Times New Roman"/>
+          <w:sz w:val="28"/>
+          <w:szCs w:val="28"/>
+        </w:rPr>
+        <w:t>POST</w:t>
+      </w:r>
+      <w:r>
+        <w:rPr>
+          <w:sz w:val="28"/>
+          <w:szCs w:val="28"/>
+        </w:rPr>
+        <w:t xml:space="preserve"> — метод для отправки данных на сайт. Чаще всего с помощью метода </w:t>
+      </w:r>
+      <w:r>
+        <w:rPr>
+          <w:rStyle w:val="HTML1"/>
+          <w:rFonts w:ascii="Times New Roman" w:eastAsia="Calibri" w:hAnsi="Times New Roman" w:cs="Times New Roman"/>
+          <w:sz w:val="28"/>
+          <w:szCs w:val="28"/>
+        </w:rPr>
+        <w:t>POST</w:t>
+      </w:r>
+      <w:r>
+        <w:rPr>
+          <w:sz w:val="28"/>
+          <w:szCs w:val="28"/>
+        </w:rPr>
+        <w:t xml:space="preserve"> передаются формы.</w:t>
+      </w:r>
+    </w:p>
+    <w:p>
+      <w:pPr>
+        <w:pStyle w:val="HTML"/>
         <w:ind w:firstLine="851"/>
-        <w:jc w:val="left"/>
-        <w:rPr>
-          <w:szCs w:val="32"/>
-        </w:rPr>
-      </w:pPr>
-    </w:p>
-    <w:p>
-      <w:pPr>
+        <w:jc w:val="both"/>
+        <w:rPr>
+          <w:rStyle w:val="HTML1"/>
+          <w:rFonts w:ascii="Times New Roman" w:eastAsia="Calibri" w:hAnsi="Times New Roman" w:cs="Times New Roman"/>
+          <w:sz w:val="28"/>
+          <w:szCs w:val="28"/>
+        </w:rPr>
+      </w:pPr>
+      <w:r>
+        <w:rPr>
+          <w:rStyle w:val="HTML1"/>
+          <w:rFonts w:ascii="Times New Roman" w:eastAsia="Calibri" w:hAnsi="Times New Roman" w:cs="Times New Roman"/>
+          <w:sz w:val="28"/>
+          <w:szCs w:val="28"/>
+        </w:rPr>
+        <w:t>URL-адрес запроса: https:</w:t>
+      </w:r>
+      <w:r>
+        <w:rPr>
+          <w:rStyle w:val="hljs-regexp"/>
+          <w:rFonts w:ascii="Times New Roman" w:hAnsi="Times New Roman" w:cs="Times New Roman"/>
+          <w:sz w:val="28"/>
+          <w:szCs w:val="28"/>
+        </w:rPr>
+        <w:t>//</w:t>
+      </w:r>
+      <w:r>
+        <w:rPr>
+          <w:rStyle w:val="HTML1"/>
+          <w:rFonts w:ascii="Times New Roman" w:eastAsia="Calibri" w:hAnsi="Times New Roman" w:cs="Times New Roman"/>
+          <w:sz w:val="28"/>
+          <w:szCs w:val="28"/>
+        </w:rPr>
+        <w:t>htmlacademy.ru/consulting</w:t>
+      </w:r>
+    </w:p>
+    <w:p>
+      <w:pPr>
+        <w:pStyle w:val="HTML"/>
         <w:ind w:firstLine="851"/>
-        <w:jc w:val="left"/>
-        <w:rPr>
-          <w:szCs w:val="32"/>
-        </w:rPr>
-      </w:pPr>
-      <w:r>
-        <w:rPr>
-          <w:szCs w:val="32"/>
-        </w:rPr>
-        <w:t xml:space="preserve">Используется для определения возможностей веб-сервера или параметров соединения для конкретного ресурса. В ответ серверу следует включить заголовок </w:t>
-      </w:r>
-      <w:proofErr w:type="spellStart"/>
-      <w:r>
-        <w:rPr>
-          <w:szCs w:val="32"/>
-        </w:rPr>
-        <w:t>Allow</w:t>
-      </w:r>
-      <w:proofErr w:type="spellEnd"/>
-      <w:r>
-        <w:rPr>
-          <w:szCs w:val="32"/>
-        </w:rPr>
-        <w:t xml:space="preserve"> со списком поддерживаемых методов. Также в заголовке ответа может включаться информация о поддерживаемых расширениях.</w:t>
-      </w:r>
-    </w:p>
-    <w:p>
-      <w:pPr>
+        <w:jc w:val="both"/>
+        <w:rPr>
+          <w:rStyle w:val="HTML1"/>
+          <w:rFonts w:ascii="Times New Roman" w:eastAsia="Calibri" w:hAnsi="Times New Roman" w:cs="Times New Roman"/>
+          <w:sz w:val="28"/>
+          <w:szCs w:val="28"/>
+        </w:rPr>
+      </w:pPr>
+      <w:r>
+        <w:rPr>
+          <w:rStyle w:val="HTML1"/>
+          <w:rFonts w:ascii="Times New Roman" w:eastAsia="Calibri" w:hAnsi="Times New Roman" w:cs="Times New Roman"/>
+          <w:sz w:val="28"/>
+          <w:szCs w:val="28"/>
+        </w:rPr>
+        <w:t>Метод запроса: POST</w:t>
+      </w:r>
+    </w:p>
+    <w:p>
+      <w:pPr>
+        <w:pStyle w:val="HTML"/>
         <w:ind w:firstLine="851"/>
-        <w:jc w:val="left"/>
-        <w:rPr>
-          <w:szCs w:val="32"/>
-        </w:rPr>
-      </w:pPr>
-    </w:p>
-    <w:p>
-      <w:pPr>
+        <w:jc w:val="both"/>
+        <w:rPr>
+          <w:rStyle w:val="HTML1"/>
+          <w:rFonts w:ascii="Times New Roman" w:eastAsia="Calibri" w:hAnsi="Times New Roman" w:cs="Times New Roman"/>
+          <w:sz w:val="28"/>
+          <w:szCs w:val="28"/>
+        </w:rPr>
+      </w:pPr>
+      <w:r>
+        <w:rPr>
+          <w:rStyle w:val="HTML1"/>
+          <w:rFonts w:ascii="Times New Roman" w:eastAsia="Calibri" w:hAnsi="Times New Roman" w:cs="Times New Roman"/>
+          <w:sz w:val="28"/>
+          <w:szCs w:val="28"/>
+        </w:rPr>
+        <w:t xml:space="preserve">Код состояния: </w:t>
+      </w:r>
+      <w:r>
+        <w:rPr>
+          <w:rStyle w:val="hljs-number"/>
+          <w:rFonts w:ascii="Times New Roman" w:hAnsi="Times New Roman" w:cs="Times New Roman"/>
+          <w:sz w:val="28"/>
+          <w:szCs w:val="28"/>
+        </w:rPr>
+        <w:t>200</w:t>
+      </w:r>
+    </w:p>
+    <w:p>
+      <w:pPr>
+        <w:pStyle w:val="2"/>
+        <w:spacing w:before="0" w:after="0"/>
         <w:ind w:firstLine="851"/>
-        <w:jc w:val="left"/>
-        <w:rPr>
-          <w:szCs w:val="32"/>
-        </w:rPr>
-      </w:pPr>
-      <w:r>
-        <w:rPr>
-          <w:szCs w:val="32"/>
-        </w:rPr>
-        <w:t>Предполагается, что запрос клиента может содержать тело сообщения для указания интересующих его сведений. Формат тела и порядок работы с ним в настоящий момент не определён; сервер пока должен его игнорировать. Аналогичная ситуация и с телом в ответе сервера.</w:t>
-      </w:r>
-    </w:p>
-    <w:p>
-      <w:pPr>
+        <w:rPr>
+          <w:szCs w:val="28"/>
+        </w:rPr>
+      </w:pPr>
+      <w:r>
+        <w:rPr>
+          <w:szCs w:val="28"/>
+        </w:rPr>
+        <w:t>Формат запроса</w:t>
+      </w:r>
+    </w:p>
+    <w:p>
+      <w:pPr>
+        <w:pStyle w:val="a7"/>
+        <w:spacing w:before="0" w:beforeAutospacing="0" w:after="0" w:afterAutospacing="0"/>
         <w:ind w:firstLine="851"/>
-        <w:jc w:val="left"/>
-        <w:rPr>
-          <w:szCs w:val="32"/>
-        </w:rPr>
-      </w:pPr>
-    </w:p>
-    <w:p>
-      <w:pPr>
+        <w:jc w:val="both"/>
+        <w:rPr>
+          <w:sz w:val="28"/>
+          <w:szCs w:val="28"/>
+        </w:rPr>
+      </w:pPr>
+      <w:r>
+        <w:rPr>
+          <w:sz w:val="28"/>
+          <w:szCs w:val="28"/>
+        </w:rPr>
+        <w:t xml:space="preserve">Протокол </w:t>
+      </w:r>
+      <w:r>
+        <w:rPr>
+          <w:rStyle w:val="HTML1"/>
+          <w:rFonts w:ascii="Times New Roman" w:eastAsia="Calibri" w:hAnsi="Times New Roman" w:cs="Times New Roman"/>
+          <w:sz w:val="28"/>
+          <w:szCs w:val="28"/>
+        </w:rPr>
+        <w:t>HTTP</w:t>
+      </w:r>
+      <w:r>
+        <w:rPr>
+          <w:sz w:val="28"/>
+          <w:szCs w:val="28"/>
+        </w:rPr>
+        <w:t xml:space="preserve"> очень прост и состоит, по сути, из двух частей — заголовков и тела запроса или ответа.</w:t>
+      </w:r>
+    </w:p>
+    <w:p>
+      <w:pPr>
+        <w:pStyle w:val="a7"/>
+        <w:spacing w:before="0" w:beforeAutospacing="0" w:after="0" w:afterAutospacing="0"/>
         <w:ind w:firstLine="851"/>
-        <w:jc w:val="left"/>
-        <w:rPr>
-          <w:szCs w:val="32"/>
-        </w:rPr>
-      </w:pPr>
-      <w:r>
-        <w:rPr>
-          <w:szCs w:val="32"/>
-        </w:rPr>
-        <w:t>Для того, чтобы узнать возможности всего сервера, клиент должен указать в URI звёздочку — «*». Запросы «OPTIONS * HTTP/1.1» могут также применяться для проверки работоспособности сервера (аналогично «</w:t>
-      </w:r>
-      <w:proofErr w:type="spellStart"/>
-      <w:r>
-        <w:rPr>
-          <w:szCs w:val="32"/>
-        </w:rPr>
-        <w:t>пингованию</w:t>
-      </w:r>
-      <w:proofErr w:type="spellEnd"/>
-      <w:r>
-        <w:rPr>
-          <w:szCs w:val="32"/>
-        </w:rPr>
-        <w:t>») и тестирования на предмет поддержки сервером протокола HTTP версии 1.1.</w:t>
-      </w:r>
-    </w:p>
-    <w:p>
-      <w:pPr>
+        <w:jc w:val="both"/>
+        <w:rPr>
+          <w:sz w:val="28"/>
+          <w:szCs w:val="28"/>
+        </w:rPr>
+      </w:pPr>
+      <w:r>
+        <w:rPr>
+          <w:rStyle w:val="a8"/>
+          <w:sz w:val="28"/>
+          <w:szCs w:val="28"/>
+        </w:rPr>
+        <w:t>Тело запроса</w:t>
+      </w:r>
+      <w:r>
+        <w:rPr>
+          <w:sz w:val="28"/>
+          <w:szCs w:val="28"/>
+        </w:rPr>
+        <w:t xml:space="preserve"> — это информация, которую передал браузер при запросе страницы. Но тело запроса присутствует только если браузер запросил страницу методом </w:t>
+      </w:r>
+      <w:r>
+        <w:rPr>
+          <w:rStyle w:val="HTML1"/>
+          <w:rFonts w:ascii="Times New Roman" w:eastAsia="Calibri" w:hAnsi="Times New Roman" w:cs="Times New Roman"/>
+          <w:sz w:val="28"/>
+          <w:szCs w:val="28"/>
+        </w:rPr>
+        <w:t>POST</w:t>
+      </w:r>
+      <w:r>
+        <w:rPr>
+          <w:sz w:val="28"/>
+          <w:szCs w:val="28"/>
+        </w:rPr>
+        <w:t>. Например, если отправлена форма, то телом запроса будет содержание формы.</w:t>
+      </w:r>
+    </w:p>
+    <w:p>
+      <w:pPr>
+        <w:spacing w:after="0"/>
+        <w:jc w:val="center"/>
+        <w:rPr>
+          <w:rFonts w:cs="Times New Roman"/>
+          <w:szCs w:val="28"/>
+        </w:rPr>
+      </w:pPr>
+    </w:p>
+    <w:p>
+      <w:pPr>
+        <w:pStyle w:val="a7"/>
+        <w:spacing w:before="0" w:beforeAutospacing="0" w:after="0" w:afterAutospacing="0"/>
         <w:ind w:firstLine="851"/>
-        <w:jc w:val="left"/>
-        <w:rPr>
-          <w:szCs w:val="32"/>
-        </w:rPr>
-      </w:pPr>
-    </w:p>
-    <w:p>
-      <w:pPr>
+        <w:jc w:val="both"/>
+        <w:rPr>
+          <w:sz w:val="28"/>
+          <w:szCs w:val="28"/>
+        </w:rPr>
+      </w:pPr>
+      <w:r>
+        <w:rPr>
+          <w:sz w:val="28"/>
+          <w:szCs w:val="28"/>
+        </w:rPr>
+        <w:t>Пример GET-запроса. Информация передаётся прямо в заголовке.</w:t>
+      </w:r>
+    </w:p>
+    <w:p>
+      <w:pPr>
+        <w:pStyle w:val="HTML"/>
         <w:ind w:firstLine="851"/>
-        <w:jc w:val="left"/>
-        <w:rPr>
-          <w:szCs w:val="32"/>
-        </w:rPr>
-      </w:pPr>
-      <w:r>
-        <w:rPr>
-          <w:szCs w:val="32"/>
-        </w:rPr>
-        <w:t>Результат выполнения этого метода не кэшируется.</w:t>
-      </w:r>
-    </w:p>
-    <w:p>
-      <w:pPr>
+        <w:jc w:val="both"/>
+        <w:rPr>
+          <w:rStyle w:val="HTML1"/>
+          <w:rFonts w:ascii="Times New Roman" w:eastAsia="Calibri" w:hAnsi="Times New Roman" w:cs="Times New Roman"/>
+          <w:sz w:val="28"/>
+          <w:szCs w:val="28"/>
+          <w:lang w:val="en-US"/>
+        </w:rPr>
+      </w:pPr>
+      <w:r>
+        <w:rPr>
+          <w:rStyle w:val="hljs-attribute"/>
+          <w:rFonts w:ascii="Times New Roman" w:hAnsi="Times New Roman" w:cs="Times New Roman"/>
+          <w:sz w:val="28"/>
+          <w:szCs w:val="28"/>
+          <w:lang w:val="en-US"/>
+        </w:rPr>
+        <w:t>GET</w:t>
+      </w:r>
+      <w:r>
+        <w:rPr>
+          <w:rStyle w:val="HTML1"/>
+          <w:rFonts w:ascii="Times New Roman" w:eastAsia="Calibri" w:hAnsi="Times New Roman" w:cs="Times New Roman"/>
+          <w:sz w:val="28"/>
+          <w:szCs w:val="28"/>
+          <w:lang w:val="en-US"/>
+        </w:rPr>
+        <w:t xml:space="preserve"> /blog/?name</w:t>
+      </w:r>
+      <w:r>
+        <w:rPr>
+          <w:rStyle w:val="hljs-number"/>
+          <w:rFonts w:ascii="Times New Roman" w:hAnsi="Times New Roman" w:cs="Times New Roman"/>
+          <w:sz w:val="28"/>
+          <w:szCs w:val="28"/>
+          <w:lang w:val="en-US"/>
+        </w:rPr>
+        <w:t>1</w:t>
+      </w:r>
+      <w:r>
+        <w:rPr>
+          <w:rStyle w:val="HTML1"/>
+          <w:rFonts w:ascii="Times New Roman" w:eastAsia="Calibri" w:hAnsi="Times New Roman" w:cs="Times New Roman"/>
+          <w:sz w:val="28"/>
+          <w:szCs w:val="28"/>
+          <w:lang w:val="en-US"/>
+        </w:rPr>
+        <w:t>=value</w:t>
+      </w:r>
+      <w:r>
+        <w:rPr>
+          <w:rStyle w:val="hljs-number"/>
+          <w:rFonts w:ascii="Times New Roman" w:hAnsi="Times New Roman" w:cs="Times New Roman"/>
+          <w:sz w:val="28"/>
+          <w:szCs w:val="28"/>
+          <w:lang w:val="en-US"/>
+        </w:rPr>
+        <w:t>1</w:t>
+      </w:r>
+      <w:r>
+        <w:rPr>
+          <w:rStyle w:val="HTML1"/>
+          <w:rFonts w:ascii="Times New Roman" w:eastAsia="Calibri" w:hAnsi="Times New Roman" w:cs="Times New Roman"/>
+          <w:sz w:val="28"/>
+          <w:szCs w:val="28"/>
+          <w:lang w:val="en-US"/>
+        </w:rPr>
+        <w:t>&amp;name</w:t>
+      </w:r>
+      <w:r>
+        <w:rPr>
+          <w:rStyle w:val="hljs-number"/>
+          <w:rFonts w:ascii="Times New Roman" w:hAnsi="Times New Roman" w:cs="Times New Roman"/>
+          <w:sz w:val="28"/>
+          <w:szCs w:val="28"/>
+          <w:lang w:val="en-US"/>
+        </w:rPr>
+        <w:t>2</w:t>
+      </w:r>
+      <w:r>
+        <w:rPr>
+          <w:rStyle w:val="HTML1"/>
+          <w:rFonts w:ascii="Times New Roman" w:eastAsia="Calibri" w:hAnsi="Times New Roman" w:cs="Times New Roman"/>
+          <w:sz w:val="28"/>
+          <w:szCs w:val="28"/>
+          <w:lang w:val="en-US"/>
+        </w:rPr>
+        <w:t>=value</w:t>
+      </w:r>
+      <w:r>
+        <w:rPr>
+          <w:rStyle w:val="hljs-number"/>
+          <w:rFonts w:ascii="Times New Roman" w:hAnsi="Times New Roman" w:cs="Times New Roman"/>
+          <w:sz w:val="28"/>
+          <w:szCs w:val="28"/>
+          <w:lang w:val="en-US"/>
+        </w:rPr>
+        <w:t>2</w:t>
+      </w:r>
+      <w:r>
+        <w:rPr>
+          <w:rStyle w:val="HTML1"/>
+          <w:rFonts w:ascii="Times New Roman" w:eastAsia="Calibri" w:hAnsi="Times New Roman" w:cs="Times New Roman"/>
+          <w:sz w:val="28"/>
+          <w:szCs w:val="28"/>
+          <w:lang w:val="en-US"/>
+        </w:rPr>
+        <w:t xml:space="preserve"> HTTP/</w:t>
+      </w:r>
+      <w:r>
+        <w:rPr>
+          <w:rStyle w:val="hljs-number"/>
+          <w:rFonts w:ascii="Times New Roman" w:hAnsi="Times New Roman" w:cs="Times New Roman"/>
+          <w:sz w:val="28"/>
+          <w:szCs w:val="28"/>
+          <w:lang w:val="en-US"/>
+        </w:rPr>
+        <w:t>1</w:t>
+      </w:r>
+      <w:r>
+        <w:rPr>
+          <w:rStyle w:val="HTML1"/>
+          <w:rFonts w:ascii="Times New Roman" w:eastAsia="Calibri" w:hAnsi="Times New Roman" w:cs="Times New Roman"/>
+          <w:sz w:val="28"/>
+          <w:szCs w:val="28"/>
+          <w:lang w:val="en-US"/>
+        </w:rPr>
+        <w:t>.</w:t>
+      </w:r>
+      <w:r>
+        <w:rPr>
+          <w:rStyle w:val="hljs-number"/>
+          <w:rFonts w:ascii="Times New Roman" w:hAnsi="Times New Roman" w:cs="Times New Roman"/>
+          <w:sz w:val="28"/>
+          <w:szCs w:val="28"/>
+          <w:lang w:val="en-US"/>
+        </w:rPr>
+        <w:t>1</w:t>
+      </w:r>
+    </w:p>
+    <w:p>
+      <w:pPr>
+        <w:pStyle w:val="HTML"/>
         <w:ind w:firstLine="851"/>
-        <w:jc w:val="left"/>
-        <w:rPr>
-          <w:szCs w:val="32"/>
-        </w:rPr>
-      </w:pPr>
-      <w:r>
-        <w:rPr>
-          <w:szCs w:val="32"/>
-        </w:rPr>
-        <w:t>GET</w:t>
-      </w:r>
-    </w:p>
-    <w:p>
-      <w:pPr>
+        <w:jc w:val="both"/>
+        <w:rPr>
+          <w:rFonts w:ascii="Times New Roman" w:hAnsi="Times New Roman" w:cs="Times New Roman"/>
+          <w:sz w:val="28"/>
+          <w:szCs w:val="28"/>
+          <w:lang w:val="en-US"/>
+        </w:rPr>
+      </w:pPr>
+      <w:r>
+        <w:rPr>
+          <w:rStyle w:val="hljs-attribute"/>
+          <w:rFonts w:ascii="Times New Roman" w:hAnsi="Times New Roman" w:cs="Times New Roman"/>
+          <w:sz w:val="28"/>
+          <w:szCs w:val="28"/>
+          <w:lang w:val="en-US"/>
+        </w:rPr>
+        <w:t>Host</w:t>
+      </w:r>
+      <w:r>
+        <w:rPr>
+          <w:rStyle w:val="HTML1"/>
+          <w:rFonts w:ascii="Times New Roman" w:eastAsia="Calibri" w:hAnsi="Times New Roman" w:cs="Times New Roman"/>
+          <w:sz w:val="28"/>
+          <w:szCs w:val="28"/>
+          <w:lang w:val="en-US"/>
+        </w:rPr>
+        <w:t>: htmlacademy.ru</w:t>
+      </w:r>
+    </w:p>
+    <w:p>
+      <w:pPr>
+        <w:pStyle w:val="a7"/>
+        <w:spacing w:before="0" w:beforeAutospacing="0" w:after="0" w:afterAutospacing="0"/>
         <w:ind w:firstLine="851"/>
-        <w:jc w:val="left"/>
-        <w:rPr>
-          <w:szCs w:val="32"/>
-        </w:rPr>
-      </w:pPr>
-    </w:p>
-    <w:p>
-      <w:pPr>
+        <w:jc w:val="both"/>
+        <w:rPr>
+          <w:sz w:val="28"/>
+          <w:szCs w:val="28"/>
+        </w:rPr>
+      </w:pPr>
+      <w:r>
+        <w:rPr>
+          <w:sz w:val="28"/>
+          <w:szCs w:val="28"/>
+        </w:rPr>
+        <w:t>Пример</w:t>
+      </w:r>
+      <w:r>
+        <w:rPr>
+          <w:sz w:val="28"/>
+          <w:szCs w:val="28"/>
+          <w:lang w:val="en-US"/>
+        </w:rPr>
+        <w:t xml:space="preserve"> POST-</w:t>
+      </w:r>
+      <w:r>
+        <w:rPr>
+          <w:sz w:val="28"/>
+          <w:szCs w:val="28"/>
+        </w:rPr>
+        <w:t>запроса</w:t>
+      </w:r>
+      <w:r>
+        <w:rPr>
+          <w:sz w:val="28"/>
+          <w:szCs w:val="28"/>
+          <w:lang w:val="en-US"/>
+        </w:rPr>
+        <w:t xml:space="preserve">. </w:t>
+      </w:r>
+      <w:r>
+        <w:rPr>
+          <w:sz w:val="28"/>
+          <w:szCs w:val="28"/>
+        </w:rPr>
+        <w:t>Информация передаётся в теле запроса:</w:t>
+      </w:r>
+    </w:p>
+    <w:p>
+      <w:pPr>
+        <w:pStyle w:val="HTML"/>
         <w:ind w:firstLine="851"/>
-        <w:jc w:val="left"/>
-        <w:rPr>
-          <w:szCs w:val="32"/>
-        </w:rPr>
-      </w:pPr>
-      <w:r>
-        <w:rPr>
-          <w:szCs w:val="32"/>
-        </w:rPr>
-        <w:t>Используется для запроса содержимого указанного ресурса. С помощью метода GET можно также начать какой-либо процесс. В этом случае в тело ответного сообщения следует включить информацию о ходе выполнения процесса.</w:t>
-      </w:r>
-    </w:p>
-    <w:p>
-      <w:pPr>
+        <w:jc w:val="both"/>
+        <w:rPr>
+          <w:rStyle w:val="HTML1"/>
+          <w:rFonts w:ascii="Times New Roman" w:eastAsia="Calibri" w:hAnsi="Times New Roman" w:cs="Times New Roman"/>
+          <w:sz w:val="28"/>
+          <w:szCs w:val="28"/>
+          <w:lang w:val="en-US"/>
+        </w:rPr>
+      </w:pPr>
+      <w:r>
+        <w:rPr>
+          <w:rStyle w:val="hljs-attribute"/>
+          <w:rFonts w:ascii="Times New Roman" w:hAnsi="Times New Roman" w:cs="Times New Roman"/>
+          <w:sz w:val="28"/>
+          <w:szCs w:val="28"/>
+          <w:lang w:val="en-US"/>
+        </w:rPr>
+        <w:t>POST</w:t>
+      </w:r>
+      <w:r>
+        <w:rPr>
+          <w:rStyle w:val="HTML1"/>
+          <w:rFonts w:ascii="Times New Roman" w:eastAsia="Calibri" w:hAnsi="Times New Roman" w:cs="Times New Roman"/>
+          <w:sz w:val="28"/>
+          <w:szCs w:val="28"/>
+          <w:lang w:val="en-US"/>
+        </w:rPr>
+        <w:t xml:space="preserve"> /blog/ HTTP/</w:t>
+      </w:r>
+      <w:r>
+        <w:rPr>
+          <w:rStyle w:val="hljs-number"/>
+          <w:rFonts w:ascii="Times New Roman" w:hAnsi="Times New Roman" w:cs="Times New Roman"/>
+          <w:sz w:val="28"/>
+          <w:szCs w:val="28"/>
+          <w:lang w:val="en-US"/>
+        </w:rPr>
+        <w:t>1</w:t>
+      </w:r>
+      <w:r>
+        <w:rPr>
+          <w:rStyle w:val="HTML1"/>
+          <w:rFonts w:ascii="Times New Roman" w:eastAsia="Calibri" w:hAnsi="Times New Roman" w:cs="Times New Roman"/>
+          <w:sz w:val="28"/>
+          <w:szCs w:val="28"/>
+          <w:lang w:val="en-US"/>
+        </w:rPr>
+        <w:t>.</w:t>
+      </w:r>
+      <w:r>
+        <w:rPr>
+          <w:rStyle w:val="hljs-number"/>
+          <w:rFonts w:ascii="Times New Roman" w:hAnsi="Times New Roman" w:cs="Times New Roman"/>
+          <w:sz w:val="28"/>
+          <w:szCs w:val="28"/>
+          <w:lang w:val="en-US"/>
+        </w:rPr>
+        <w:t>1</w:t>
+      </w:r>
+    </w:p>
+    <w:p>
+      <w:pPr>
+        <w:pStyle w:val="HTML"/>
         <w:ind w:firstLine="851"/>
-        <w:jc w:val="left"/>
-        <w:rPr>
-          <w:szCs w:val="32"/>
-        </w:rPr>
-      </w:pPr>
-    </w:p>
-    <w:p>
-      <w:pPr>
+        <w:jc w:val="both"/>
+        <w:rPr>
+          <w:rStyle w:val="HTML1"/>
+          <w:rFonts w:ascii="Times New Roman" w:eastAsia="Calibri" w:hAnsi="Times New Roman" w:cs="Times New Roman"/>
+          <w:sz w:val="28"/>
+          <w:szCs w:val="28"/>
+          <w:lang w:val="en-US"/>
+        </w:rPr>
+      </w:pPr>
+      <w:r>
+        <w:rPr>
+          <w:rStyle w:val="hljs-attribute"/>
+          <w:rFonts w:ascii="Times New Roman" w:hAnsi="Times New Roman" w:cs="Times New Roman"/>
+          <w:sz w:val="28"/>
+          <w:szCs w:val="28"/>
+          <w:lang w:val="en-US"/>
+        </w:rPr>
+        <w:lastRenderedPageBreak/>
+        <w:t>Host</w:t>
+      </w:r>
+      <w:r>
+        <w:rPr>
+          <w:rStyle w:val="HTML1"/>
+          <w:rFonts w:ascii="Times New Roman" w:eastAsia="Calibri" w:hAnsi="Times New Roman" w:cs="Times New Roman"/>
+          <w:sz w:val="28"/>
+          <w:szCs w:val="28"/>
+          <w:lang w:val="en-US"/>
+        </w:rPr>
+        <w:t>: htmlacademy.ru</w:t>
+      </w:r>
+    </w:p>
+    <w:p>
+      <w:pPr>
+        <w:pStyle w:val="HTML"/>
         <w:ind w:firstLine="851"/>
-        <w:jc w:val="left"/>
-        <w:rPr>
-          <w:szCs w:val="32"/>
-        </w:rPr>
-      </w:pPr>
-      <w:r>
-        <w:rPr>
-          <w:szCs w:val="32"/>
-        </w:rPr>
-        <w:t>Клиент может передавать параметры выполнения запроса в URI целевого ресурса после символа «?»:</w:t>
-      </w:r>
-    </w:p>
-    <w:p>
-      <w:pPr>
+        <w:jc w:val="both"/>
+        <w:rPr>
+          <w:rFonts w:ascii="Times New Roman" w:hAnsi="Times New Roman" w:cs="Times New Roman"/>
+          <w:sz w:val="28"/>
+          <w:szCs w:val="28"/>
+        </w:rPr>
+      </w:pPr>
+      <w:r>
+        <w:rPr>
+          <w:rStyle w:val="hljs-attribute"/>
+          <w:rFonts w:ascii="Times New Roman" w:hAnsi="Times New Roman" w:cs="Times New Roman"/>
+          <w:sz w:val="28"/>
+          <w:szCs w:val="28"/>
+        </w:rPr>
+        <w:t>name1</w:t>
+      </w:r>
+      <w:r>
+        <w:rPr>
+          <w:rStyle w:val="HTML1"/>
+          <w:rFonts w:ascii="Times New Roman" w:eastAsia="Calibri" w:hAnsi="Times New Roman" w:cs="Times New Roman"/>
+          <w:sz w:val="28"/>
+          <w:szCs w:val="28"/>
+        </w:rPr>
+        <w:t>=value</w:t>
+      </w:r>
+      <w:r>
+        <w:rPr>
+          <w:rStyle w:val="hljs-number"/>
+          <w:rFonts w:ascii="Times New Roman" w:hAnsi="Times New Roman" w:cs="Times New Roman"/>
+          <w:sz w:val="28"/>
+          <w:szCs w:val="28"/>
+        </w:rPr>
+        <w:t>1</w:t>
+      </w:r>
+      <w:r>
+        <w:rPr>
+          <w:rStyle w:val="HTML1"/>
+          <w:rFonts w:ascii="Times New Roman" w:eastAsia="Calibri" w:hAnsi="Times New Roman" w:cs="Times New Roman"/>
+          <w:sz w:val="28"/>
+          <w:szCs w:val="28"/>
+        </w:rPr>
+        <w:t>&amp;name</w:t>
+      </w:r>
+      <w:r>
+        <w:rPr>
+          <w:rStyle w:val="hljs-number"/>
+          <w:rFonts w:ascii="Times New Roman" w:hAnsi="Times New Roman" w:cs="Times New Roman"/>
+          <w:sz w:val="28"/>
+          <w:szCs w:val="28"/>
+        </w:rPr>
+        <w:t>2</w:t>
+      </w:r>
+      <w:r>
+        <w:rPr>
+          <w:rStyle w:val="HTML1"/>
+          <w:rFonts w:ascii="Times New Roman" w:eastAsia="Calibri" w:hAnsi="Times New Roman" w:cs="Times New Roman"/>
+          <w:sz w:val="28"/>
+          <w:szCs w:val="28"/>
+        </w:rPr>
+        <w:t>=value</w:t>
+      </w:r>
+      <w:r>
+        <w:rPr>
+          <w:rStyle w:val="hljs-number"/>
+          <w:rFonts w:ascii="Times New Roman" w:hAnsi="Times New Roman" w:cs="Times New Roman"/>
+          <w:sz w:val="28"/>
+          <w:szCs w:val="28"/>
+        </w:rPr>
+        <w:t>2</w:t>
+      </w:r>
+    </w:p>
+    <w:p>
+      <w:pPr>
+        <w:pStyle w:val="2"/>
+        <w:spacing w:before="0" w:after="0"/>
         <w:ind w:firstLine="851"/>
-        <w:jc w:val="left"/>
-        <w:rPr>
-          <w:szCs w:val="32"/>
-          <w:lang w:val="en-US"/>
-        </w:rPr>
-      </w:pPr>
-      <w:r>
-        <w:rPr>
-          <w:szCs w:val="32"/>
-          <w:lang w:val="en-US"/>
-        </w:rPr>
-        <w:t>GET /path/resource?param1=value1&amp;param2=value2 HTTP/1.1</w:t>
-      </w:r>
-    </w:p>
-    <w:p>
-      <w:pPr>
+        <w:rPr>
+          <w:szCs w:val="28"/>
+        </w:rPr>
+      </w:pPr>
+      <w:r>
+        <w:rPr>
+          <w:szCs w:val="28"/>
+        </w:rPr>
+        <w:t>GET для безопасных действий, POST для опасных</w:t>
+      </w:r>
+    </w:p>
+    <w:p>
+      <w:pPr>
+        <w:pStyle w:val="a7"/>
+        <w:spacing w:before="0" w:beforeAutospacing="0" w:after="0" w:afterAutospacing="0"/>
         <w:ind w:firstLine="851"/>
-        <w:jc w:val="left"/>
-        <w:rPr>
-          <w:szCs w:val="32"/>
-          <w:lang w:val="en-US"/>
-        </w:rPr>
-      </w:pPr>
-    </w:p>
-    <w:p>
-      <w:pPr>
-        <w:ind w:firstLine="851"/>
-        <w:jc w:val="left"/>
-        <w:rPr>
-          <w:szCs w:val="32"/>
-        </w:rPr>
-      </w:pPr>
-      <w:r>
-        <w:rPr>
-          <w:szCs w:val="32"/>
-        </w:rPr>
-        <w:t>Согласно стандарту HTTP, запросы типа GET считаются идемпотентными[2]</w:t>
-      </w:r>
-    </w:p>
-    <w:p>
-      <w:pPr>
-        <w:ind w:firstLine="851"/>
-        <w:jc w:val="left"/>
-        <w:rPr>
-          <w:szCs w:val="32"/>
-        </w:rPr>
-      </w:pPr>
-    </w:p>
-    <w:p>
-      <w:pPr>
-        <w:ind w:firstLine="851"/>
-        <w:jc w:val="left"/>
-        <w:rPr>
-          <w:szCs w:val="32"/>
-        </w:rPr>
-      </w:pPr>
-      <w:r>
-        <w:rPr>
-          <w:szCs w:val="32"/>
-        </w:rPr>
-        <w:t>Кроме обычного метода GET, различают ещё</w:t>
-      </w:r>
-    </w:p>
-    <w:p>
-      <w:pPr>
-        <w:ind w:firstLine="851"/>
-        <w:jc w:val="left"/>
-        <w:rPr>
-          <w:szCs w:val="32"/>
-        </w:rPr>
-      </w:pPr>
-    </w:p>
-    <w:p>
-      <w:pPr>
-        <w:ind w:firstLine="851"/>
-        <w:jc w:val="left"/>
-        <w:rPr>
-          <w:szCs w:val="32"/>
-          <w:lang w:val="en-US"/>
-        </w:rPr>
-      </w:pPr>
-      <w:r>
-        <w:rPr>
-          <w:szCs w:val="32"/>
-        </w:rPr>
-        <w:t xml:space="preserve">    Условный</w:t>
-      </w:r>
-      <w:r>
-        <w:rPr>
-          <w:szCs w:val="32"/>
-          <w:lang w:val="en-US"/>
-        </w:rPr>
-        <w:t xml:space="preserve"> GET — </w:t>
-      </w:r>
-      <w:r>
-        <w:rPr>
-          <w:szCs w:val="32"/>
-        </w:rPr>
-        <w:t>содержит</w:t>
-      </w:r>
-      <w:r>
-        <w:rPr>
-          <w:szCs w:val="32"/>
-          <w:lang w:val="en-US"/>
-        </w:rPr>
-        <w:t xml:space="preserve"> </w:t>
-      </w:r>
-      <w:r>
-        <w:rPr>
-          <w:szCs w:val="32"/>
-        </w:rPr>
-        <w:t>заголовки</w:t>
-      </w:r>
-      <w:r>
-        <w:rPr>
-          <w:szCs w:val="32"/>
-          <w:lang w:val="en-US"/>
-        </w:rPr>
-        <w:t xml:space="preserve"> If-Modified-Since, If-Match, If-Range </w:t>
-      </w:r>
-      <w:r>
-        <w:rPr>
-          <w:szCs w:val="32"/>
-        </w:rPr>
-        <w:t>и</w:t>
-      </w:r>
-      <w:r>
-        <w:rPr>
-          <w:szCs w:val="32"/>
-          <w:lang w:val="en-US"/>
-        </w:rPr>
-        <w:t xml:space="preserve"> </w:t>
-      </w:r>
-      <w:r>
-        <w:rPr>
-          <w:szCs w:val="32"/>
-        </w:rPr>
-        <w:t>подобные</w:t>
-      </w:r>
-      <w:r>
-        <w:rPr>
-          <w:szCs w:val="32"/>
-          <w:lang w:val="en-US"/>
-        </w:rPr>
-        <w:t>;</w:t>
-      </w:r>
-    </w:p>
-    <w:p>
-      <w:pPr>
-        <w:ind w:firstLine="851"/>
-        <w:jc w:val="left"/>
-        <w:rPr>
-          <w:szCs w:val="32"/>
-        </w:rPr>
-      </w:pPr>
-      <w:r>
-        <w:rPr>
-          <w:szCs w:val="32"/>
-          <w:lang w:val="en-US"/>
-        </w:rPr>
-        <w:t xml:space="preserve">    </w:t>
-      </w:r>
-      <w:r>
-        <w:rPr>
-          <w:szCs w:val="32"/>
-        </w:rPr>
-        <w:t>Частичный GET — содержит в запросе Range.</w:t>
-      </w:r>
-    </w:p>
-    <w:p>
-      <w:pPr>
-        <w:ind w:firstLine="851"/>
-        <w:jc w:val="left"/>
-        <w:rPr>
-          <w:szCs w:val="32"/>
-        </w:rPr>
-      </w:pPr>
-    </w:p>
-    <w:p>
-      <w:pPr>
-        <w:ind w:firstLine="851"/>
-        <w:jc w:val="left"/>
-        <w:rPr>
-          <w:szCs w:val="32"/>
-        </w:rPr>
-      </w:pPr>
-      <w:r>
-        <w:rPr>
-          <w:szCs w:val="32"/>
-        </w:rPr>
-        <w:t>Порядок выполнения подобных запросов определён стандартами отдельно.</w:t>
-      </w:r>
-    </w:p>
-    <w:p>
-      <w:pPr>
-        <w:ind w:firstLine="851"/>
-        <w:jc w:val="left"/>
-        <w:rPr>
-          <w:szCs w:val="32"/>
-        </w:rPr>
-      </w:pPr>
-      <w:r>
-        <w:rPr>
-          <w:szCs w:val="32"/>
-        </w:rPr>
-        <w:t>HEAD</w:t>
-      </w:r>
-    </w:p>
-    <w:p>
-      <w:pPr>
-        <w:ind w:firstLine="851"/>
-        <w:jc w:val="left"/>
-        <w:rPr>
-          <w:szCs w:val="32"/>
-        </w:rPr>
-      </w:pPr>
-    </w:p>
-    <w:p>
-      <w:pPr>
-        <w:ind w:firstLine="851"/>
-        <w:jc w:val="left"/>
-        <w:rPr>
-          <w:szCs w:val="32"/>
-        </w:rPr>
-      </w:pPr>
-      <w:r>
-        <w:rPr>
-          <w:szCs w:val="32"/>
-        </w:rPr>
-        <w:t>Аналогичен методу GET, за исключением того, что в ответе сервера отсутствует тело. Запрос HEAD обычно применяется для извлечения метаданных, проверки наличия ресурса (валидация URL) и чтобы узнать, не изменился ли он с момента последнего обращения.</w:t>
-      </w:r>
-    </w:p>
-    <w:p>
-      <w:pPr>
-        <w:ind w:firstLine="851"/>
-        <w:jc w:val="left"/>
-        <w:rPr>
-          <w:szCs w:val="32"/>
-        </w:rPr>
-      </w:pPr>
-    </w:p>
-    <w:p>
-      <w:pPr>
-        <w:ind w:firstLine="851"/>
-        <w:jc w:val="left"/>
-        <w:rPr>
-          <w:szCs w:val="32"/>
-        </w:rPr>
-      </w:pPr>
-      <w:r>
-        <w:rPr>
-          <w:szCs w:val="32"/>
-        </w:rPr>
-        <w:t>Заголовки ответа могут кэшироваться. При несовпадении метаданных ресурса с соответствующей информацией в кэше — копия ресурса помечается как устаревшая.</w:t>
-      </w:r>
-    </w:p>
-    <w:p>
-      <w:pPr>
-        <w:ind w:firstLine="851"/>
-        <w:jc w:val="left"/>
-        <w:rPr>
-          <w:szCs w:val="32"/>
-        </w:rPr>
-      </w:pPr>
-      <w:r>
-        <w:rPr>
-          <w:szCs w:val="32"/>
-        </w:rPr>
-        <w:lastRenderedPageBreak/>
-        <w:t>POST</w:t>
-      </w:r>
-    </w:p>
-    <w:p>
-      <w:pPr>
-        <w:ind w:firstLine="851"/>
-        <w:jc w:val="left"/>
-        <w:rPr>
-          <w:szCs w:val="32"/>
-        </w:rPr>
-      </w:pPr>
-      <w:r>
-        <w:rPr>
-          <w:szCs w:val="32"/>
-        </w:rPr>
-        <w:t>Основная статья: POST (HTTP)</w:t>
-      </w:r>
-    </w:p>
-    <w:p>
-      <w:pPr>
-        <w:ind w:firstLine="851"/>
-        <w:jc w:val="left"/>
-        <w:rPr>
-          <w:szCs w:val="32"/>
-        </w:rPr>
-      </w:pPr>
-    </w:p>
-    <w:p>
-      <w:pPr>
-        <w:ind w:firstLine="851"/>
-        <w:jc w:val="left"/>
-        <w:rPr>
-          <w:szCs w:val="32"/>
-        </w:rPr>
-      </w:pPr>
-      <w:r>
-        <w:rPr>
-          <w:szCs w:val="32"/>
-        </w:rPr>
-        <w:t>Применяется для передачи пользовательских данных заданному ресурсу. Например, в блогах посетители обычно могут вводить свои комментарии к записям в HTML-форму, после чего они передаются серверу методом POST и он помещает их на страницу. При этом передаваемые данные (в примере с блогами — текст комментария) включаются в тело запроса. Аналогично с помощью метода POST обычно загружаются файлы на сервер.</w:t>
-      </w:r>
-    </w:p>
-    <w:p>
-      <w:pPr>
-        <w:ind w:firstLine="851"/>
-        <w:jc w:val="left"/>
-        <w:rPr>
-          <w:szCs w:val="32"/>
-        </w:rPr>
-      </w:pPr>
-    </w:p>
-    <w:p>
-      <w:pPr>
-        <w:ind w:firstLine="851"/>
-        <w:jc w:val="left"/>
-        <w:rPr>
-          <w:szCs w:val="32"/>
-        </w:rPr>
-      </w:pPr>
-      <w:r>
-        <w:rPr>
-          <w:szCs w:val="32"/>
-        </w:rPr>
-        <w:t>В отличие от метода GET, метод POST не считается идемпотентным[2], то есть многократное повторение одних и тех же запросов POST может возвращать разные результаты (например, после каждой отправки комментария будет появляться очередная копия этого комментария).</w:t>
-      </w:r>
-    </w:p>
-    <w:p>
-      <w:pPr>
-        <w:ind w:firstLine="851"/>
-        <w:jc w:val="left"/>
-        <w:rPr>
-          <w:szCs w:val="32"/>
-        </w:rPr>
-      </w:pPr>
-    </w:p>
-    <w:p>
-      <w:pPr>
-        <w:ind w:firstLine="851"/>
-        <w:jc w:val="left"/>
-        <w:rPr>
-          <w:szCs w:val="32"/>
-        </w:rPr>
-      </w:pPr>
-      <w:r>
-        <w:rPr>
-          <w:szCs w:val="32"/>
-        </w:rPr>
-        <w:t>При результате выполнения 200 (</w:t>
-      </w:r>
-      <w:proofErr w:type="spellStart"/>
-      <w:r>
-        <w:rPr>
-          <w:szCs w:val="32"/>
-        </w:rPr>
-        <w:t>Ok</w:t>
-      </w:r>
-      <w:proofErr w:type="spellEnd"/>
-      <w:r>
-        <w:rPr>
-          <w:szCs w:val="32"/>
-        </w:rPr>
-        <w:t>) в тело ответа следует включить сообщение об итоге выполнения запроса. Если был создан ресурс, то серверу следует вернуть ответ 201 (</w:t>
-      </w:r>
-      <w:proofErr w:type="spellStart"/>
-      <w:r>
-        <w:rPr>
-          <w:szCs w:val="32"/>
-        </w:rPr>
-        <w:t>Created</w:t>
-      </w:r>
-      <w:proofErr w:type="spellEnd"/>
-      <w:r>
-        <w:rPr>
-          <w:szCs w:val="32"/>
-        </w:rPr>
-        <w:t xml:space="preserve">) с указанием URI нового ресурса в заголовке </w:t>
-      </w:r>
-      <w:proofErr w:type="spellStart"/>
-      <w:r>
-        <w:rPr>
-          <w:szCs w:val="32"/>
-        </w:rPr>
-        <w:t>Location</w:t>
-      </w:r>
-      <w:proofErr w:type="spellEnd"/>
-      <w:r>
-        <w:rPr>
-          <w:szCs w:val="32"/>
-        </w:rPr>
-        <w:t>.</w:t>
-      </w:r>
-    </w:p>
-    <w:p>
-      <w:pPr>
-        <w:ind w:firstLine="851"/>
-        <w:jc w:val="left"/>
-        <w:rPr>
-          <w:szCs w:val="32"/>
-        </w:rPr>
-      </w:pPr>
-    </w:p>
-    <w:p>
-      <w:pPr>
-        <w:ind w:firstLine="851"/>
-        <w:jc w:val="left"/>
-        <w:rPr>
-          <w:szCs w:val="32"/>
-          <w:lang w:val="en-US"/>
-        </w:rPr>
-      </w:pPr>
-      <w:r>
-        <w:rPr>
-          <w:szCs w:val="32"/>
-        </w:rPr>
-        <w:t xml:space="preserve">Сообщение ответа сервера на выполнение метода POST не кэшируется. </w:t>
-      </w:r>
-      <w:r>
-        <w:rPr>
-          <w:szCs w:val="32"/>
-          <w:lang w:val="en-US"/>
-        </w:rPr>
-        <w:t xml:space="preserve">POST http://soglasiepre.virtusystems.ru/Authentication_JSON_AppService.axd/Login HTTP/1.1 Accept: */* User-Agent: Mozilla/4.0 (compatible; MSIE 6.0; Windows NT 5.1; SV1; </w:t>
-      </w:r>
-      <w:proofErr w:type="spellStart"/>
-      <w:r>
-        <w:rPr>
-          <w:szCs w:val="32"/>
-          <w:lang w:val="en-US"/>
-        </w:rPr>
-        <w:t>MathPlayer</w:t>
-      </w:r>
-      <w:proofErr w:type="spellEnd"/>
-      <w:r>
-        <w:rPr>
-          <w:szCs w:val="32"/>
-          <w:lang w:val="en-US"/>
-        </w:rPr>
-        <w:t xml:space="preserve"> 2.10d; MRA 5.4 (build 02647); .NET CLR 2.0.50727; Content-Type: application/</w:t>
-      </w:r>
-      <w:proofErr w:type="spellStart"/>
-      <w:r>
-        <w:rPr>
-          <w:szCs w:val="32"/>
-          <w:lang w:val="en-US"/>
-        </w:rPr>
-        <w:t>json</w:t>
-      </w:r>
-      <w:proofErr w:type="spellEnd"/>
-      <w:r>
-        <w:rPr>
-          <w:szCs w:val="32"/>
-          <w:lang w:val="en-US"/>
-        </w:rPr>
-        <w:t>; charset=utf-8 Host: vfos.virtusystems.ru Content-Length: 76 Expect: 100-continue Connection: Keep-Alive</w:t>
-      </w:r>
-    </w:p>
-    <w:p>
-      <w:pPr>
-        <w:ind w:firstLine="851"/>
-        <w:jc w:val="left"/>
-        <w:rPr>
-          <w:szCs w:val="32"/>
-        </w:rPr>
-      </w:pPr>
-      <w:r>
-        <w:rPr>
-          <w:szCs w:val="32"/>
-        </w:rPr>
-        <w:t>PUT</w:t>
-      </w:r>
-    </w:p>
-    <w:p>
-      <w:pPr>
-        <w:ind w:firstLine="851"/>
-        <w:jc w:val="left"/>
-        <w:rPr>
-          <w:szCs w:val="32"/>
-        </w:rPr>
-      </w:pPr>
-    </w:p>
-    <w:p>
-      <w:pPr>
-        <w:ind w:firstLine="851"/>
-        <w:jc w:val="left"/>
-        <w:rPr>
-          <w:szCs w:val="32"/>
-        </w:rPr>
-      </w:pPr>
-      <w:r>
-        <w:rPr>
-          <w:szCs w:val="32"/>
-        </w:rPr>
-        <w:t>Применяется для загрузки содержимого запроса на указанный в запросе URI. Если по заданному URI не существует ресурса, то сервер создаёт его и возвращает статус 201 (</w:t>
-      </w:r>
-      <w:proofErr w:type="spellStart"/>
-      <w:r>
-        <w:rPr>
-          <w:szCs w:val="32"/>
-        </w:rPr>
-        <w:t>Created</w:t>
-      </w:r>
-      <w:proofErr w:type="spellEnd"/>
-      <w:r>
-        <w:rPr>
-          <w:szCs w:val="32"/>
-        </w:rPr>
-        <w:t>). Если же ресурс был изменён, то сервер возвращает 200 (</w:t>
-      </w:r>
-      <w:proofErr w:type="spellStart"/>
-      <w:r>
-        <w:rPr>
-          <w:szCs w:val="32"/>
-        </w:rPr>
-        <w:t>Ok</w:t>
-      </w:r>
-      <w:proofErr w:type="spellEnd"/>
-      <w:r>
-        <w:rPr>
-          <w:szCs w:val="32"/>
-        </w:rPr>
-        <w:t xml:space="preserve">) или 204 (No Content). Сервер не должен игнорировать некорректные заголовки Content-*, передаваемые клиентом вместе с сообщением. Если какой-то из этих заголовков не может быть </w:t>
-      </w:r>
-      <w:r>
-        <w:rPr>
-          <w:szCs w:val="32"/>
-        </w:rPr>
-        <w:lastRenderedPageBreak/>
-        <w:t>распознан или недопустим при текущих условиях, то необходимо вернуть код ошибки 501 (</w:t>
-      </w:r>
-      <w:proofErr w:type="spellStart"/>
-      <w:r>
-        <w:rPr>
-          <w:szCs w:val="32"/>
-        </w:rPr>
-        <w:t>Not</w:t>
-      </w:r>
-      <w:proofErr w:type="spellEnd"/>
-      <w:r>
-        <w:rPr>
-          <w:szCs w:val="32"/>
-        </w:rPr>
-        <w:t xml:space="preserve"> </w:t>
-      </w:r>
-      <w:proofErr w:type="spellStart"/>
-      <w:r>
-        <w:rPr>
-          <w:szCs w:val="32"/>
-        </w:rPr>
-        <w:t>Implemented</w:t>
-      </w:r>
-      <w:proofErr w:type="spellEnd"/>
-      <w:r>
-        <w:rPr>
-          <w:szCs w:val="32"/>
-        </w:rPr>
-        <w:t>).</w:t>
-      </w:r>
-    </w:p>
-    <w:p>
-      <w:pPr>
-        <w:ind w:firstLine="851"/>
-        <w:jc w:val="left"/>
-        <w:rPr>
-          <w:szCs w:val="32"/>
-        </w:rPr>
-      </w:pPr>
-    </w:p>
-    <w:p>
-      <w:pPr>
-        <w:ind w:firstLine="851"/>
-        <w:jc w:val="left"/>
-        <w:rPr>
-          <w:szCs w:val="32"/>
-        </w:rPr>
-      </w:pPr>
-      <w:r>
-        <w:rPr>
-          <w:szCs w:val="32"/>
-        </w:rPr>
-        <w:t>Фундаментальное различие методов POST и PUT заключается в понимании предназначений URI ресурсов. Метод POST предполагает, что по указанному URI будет производиться обработка передаваемого клиентом содержимого. Используя PUT, клиент предполагает, что загружаемое содержимое соответствует находящемуся по данному URI ресурсу.</w:t>
-      </w:r>
-    </w:p>
-    <w:p>
-      <w:pPr>
-        <w:ind w:firstLine="851"/>
-        <w:jc w:val="left"/>
-        <w:rPr>
-          <w:szCs w:val="32"/>
-        </w:rPr>
-      </w:pPr>
-    </w:p>
-    <w:p>
-      <w:pPr>
-        <w:ind w:firstLine="851"/>
-        <w:jc w:val="left"/>
-        <w:rPr>
-          <w:szCs w:val="32"/>
-        </w:rPr>
-      </w:pPr>
-      <w:r>
-        <w:rPr>
-          <w:szCs w:val="32"/>
-        </w:rPr>
-        <w:t>Сообщения ответов сервера на метод PUT не кэшируются.</w:t>
-      </w:r>
-    </w:p>
-    <w:p>
-      <w:pPr>
-        <w:ind w:firstLine="851"/>
-        <w:jc w:val="left"/>
-        <w:rPr>
-          <w:szCs w:val="32"/>
-        </w:rPr>
-      </w:pPr>
-      <w:r>
-        <w:rPr>
-          <w:szCs w:val="32"/>
-        </w:rPr>
-        <w:t>PATCH</w:t>
-      </w:r>
-    </w:p>
-    <w:p>
-      <w:pPr>
-        <w:ind w:firstLine="851"/>
-        <w:jc w:val="left"/>
-        <w:rPr>
-          <w:szCs w:val="32"/>
-        </w:rPr>
-      </w:pPr>
-    </w:p>
-    <w:p>
-      <w:pPr>
-        <w:ind w:firstLine="851"/>
-        <w:jc w:val="left"/>
-        <w:rPr>
-          <w:szCs w:val="32"/>
-        </w:rPr>
-      </w:pPr>
-      <w:r>
-        <w:rPr>
-          <w:szCs w:val="32"/>
-        </w:rPr>
-        <w:t>Аналогично PUT, но применяется только к фрагменту ресурса.</w:t>
-      </w:r>
-    </w:p>
-    <w:p>
-      <w:pPr>
-        <w:ind w:firstLine="851"/>
-        <w:jc w:val="left"/>
-        <w:rPr>
-          <w:szCs w:val="32"/>
-        </w:rPr>
-      </w:pPr>
-      <w:r>
-        <w:rPr>
-          <w:szCs w:val="32"/>
-        </w:rPr>
-        <w:t>DELETE</w:t>
-      </w:r>
-    </w:p>
-    <w:p>
-      <w:pPr>
-        <w:ind w:firstLine="851"/>
-        <w:jc w:val="left"/>
-        <w:rPr>
-          <w:szCs w:val="32"/>
-        </w:rPr>
-      </w:pPr>
-    </w:p>
-    <w:p>
-      <w:pPr>
-        <w:ind w:firstLine="851"/>
-        <w:jc w:val="left"/>
-        <w:rPr>
-          <w:szCs w:val="32"/>
-        </w:rPr>
-      </w:pPr>
-      <w:r>
-        <w:rPr>
-          <w:szCs w:val="32"/>
-        </w:rPr>
-        <w:t>Удаляет указанный ресурс.</w:t>
-      </w:r>
-    </w:p>
-    <w:p>
-      <w:pPr>
-        <w:ind w:firstLine="851"/>
-        <w:jc w:val="left"/>
-        <w:rPr>
-          <w:szCs w:val="32"/>
-        </w:rPr>
-      </w:pPr>
-      <w:r>
-        <w:rPr>
-          <w:szCs w:val="32"/>
-        </w:rPr>
-        <w:t>TRACE</w:t>
-      </w:r>
-    </w:p>
-    <w:p>
-      <w:pPr>
-        <w:ind w:firstLine="851"/>
-        <w:jc w:val="left"/>
-        <w:rPr>
-          <w:szCs w:val="32"/>
-        </w:rPr>
-      </w:pPr>
-    </w:p>
-    <w:p>
-      <w:pPr>
-        <w:ind w:firstLine="851"/>
-        <w:jc w:val="left"/>
-        <w:rPr>
-          <w:szCs w:val="32"/>
-        </w:rPr>
-      </w:pPr>
-      <w:r>
-        <w:rPr>
-          <w:szCs w:val="32"/>
-        </w:rPr>
-        <w:t>Возвращает полученный запрос так, что клиент может увидеть, какую информацию промежуточные серверы добавляют или изменяют в запросе.</w:t>
-      </w:r>
-    </w:p>
-    <w:p>
-      <w:pPr>
-        <w:ind w:firstLine="851"/>
-        <w:jc w:val="left"/>
-        <w:rPr>
-          <w:szCs w:val="32"/>
-        </w:rPr>
-      </w:pPr>
-      <w:r>
-        <w:rPr>
-          <w:szCs w:val="32"/>
-        </w:rPr>
-        <w:t>CONNECT</w:t>
-      </w:r>
-    </w:p>
-    <w:p>
-      <w:pPr>
-        <w:ind w:firstLine="851"/>
-        <w:jc w:val="left"/>
-        <w:rPr>
-          <w:szCs w:val="32"/>
-        </w:rPr>
-      </w:pPr>
-      <w:r>
-        <w:rPr>
-          <w:szCs w:val="32"/>
-        </w:rPr>
-        <w:t>Преобразует соединение запроса в прозрачный TCP/IP-туннель, обычно чтобы содействовать установлению защищённого SSL-соединения через нешифрованный прокси.</w:t>
-      </w:r>
-    </w:p>
-    <w:p>
-      <w:pPr>
-        <w:pStyle w:val="a7"/>
-      </w:pPr>
-      <w:r>
-        <w:t>HTTP-методы GET и POST — самые распространённые способы отправить или получить данные с сервера. Но в разных случаях оба метода могут быть небезопасными или неудобными в использовании. В этой заметке рассмотрим, какой метод когда использовать.</w:t>
-      </w:r>
-    </w:p>
-    <w:p>
-      <w:pPr>
-        <w:pStyle w:val="a7"/>
-      </w:pPr>
-      <w:r>
-        <w:rPr>
-          <w:rStyle w:val="HTML1"/>
-          <w:rFonts w:eastAsia="Calibri"/>
-        </w:rPr>
-        <w:t>GET</w:t>
-      </w:r>
-      <w:r>
-        <w:t xml:space="preserve"> — метод для чтения данных с сайта. Например, для доступа к указанной странице. Он говорит серверу, что клиент хочет прочитать указанный документ. На практике этот метод используется чаще всего, например, в интернет-магазинах на странице каталога. Фильтры, которые выбирает пользователь, передаются через метод </w:t>
-      </w:r>
-      <w:r>
-        <w:rPr>
-          <w:rStyle w:val="HTML1"/>
-          <w:rFonts w:eastAsia="Calibri"/>
-        </w:rPr>
-        <w:t>GET</w:t>
-      </w:r>
-      <w:r>
-        <w:t>.</w:t>
-      </w:r>
-    </w:p>
-    <w:p>
-      <w:pPr>
-        <w:pStyle w:val="HTML"/>
-        <w:rPr>
-          <w:rStyle w:val="HTML1"/>
-          <w:rFonts w:eastAsia="Calibri"/>
-        </w:rPr>
-      </w:pPr>
-      <w:r>
-        <w:rPr>
-          <w:rStyle w:val="hljs-meta"/>
-          <w:rFonts w:eastAsia="Batang"/>
-        </w:rPr>
-        <w:t>:</w:t>
-      </w:r>
-      <w:proofErr w:type="spellStart"/>
-      <w:r>
-        <w:rPr>
-          <w:rStyle w:val="hljs-meta"/>
-          <w:rFonts w:eastAsia="Batang"/>
-        </w:rPr>
-        <w:t>authority</w:t>
-      </w:r>
-      <w:proofErr w:type="spellEnd"/>
-      <w:r>
-        <w:rPr>
-          <w:rStyle w:val="hljs-meta"/>
-          <w:rFonts w:eastAsia="Batang"/>
-        </w:rPr>
-        <w:t>:</w:t>
-      </w:r>
-      <w:r>
-        <w:rPr>
-          <w:rStyle w:val="HTML1"/>
-          <w:rFonts w:eastAsia="Calibri"/>
-        </w:rPr>
-        <w:t xml:space="preserve"> htmlacademy.ru</w:t>
-      </w:r>
-    </w:p>
-    <w:p>
-      <w:pPr>
-        <w:pStyle w:val="HTML"/>
-        <w:rPr>
-          <w:rStyle w:val="HTML1"/>
-          <w:rFonts w:eastAsia="Calibri"/>
-          <w:lang w:val="en-US"/>
-        </w:rPr>
-      </w:pPr>
-      <w:r>
-        <w:rPr>
-          <w:rStyle w:val="hljs-meta"/>
-          <w:rFonts w:eastAsia="Batang"/>
-          <w:lang w:val="en-US"/>
-        </w:rPr>
-        <w:t>:method:</w:t>
-      </w:r>
-      <w:r>
-        <w:rPr>
-          <w:rStyle w:val="HTML1"/>
-          <w:rFonts w:eastAsia="Calibri"/>
-          <w:lang w:val="en-US"/>
-        </w:rPr>
-        <w:t xml:space="preserve"> GET</w:t>
-      </w:r>
-    </w:p>
-    <w:p>
-      <w:pPr>
-        <w:pStyle w:val="HTML"/>
-        <w:rPr>
-          <w:lang w:val="en-US"/>
-        </w:rPr>
-      </w:pPr>
-      <w:r>
-        <w:rPr>
-          <w:rStyle w:val="hljs-meta"/>
-          <w:rFonts w:eastAsia="Batang"/>
-          <w:lang w:val="en-US"/>
-        </w:rPr>
-        <w:t>:path:</w:t>
-      </w:r>
-      <w:r>
-        <w:rPr>
-          <w:rStyle w:val="HTML1"/>
-          <w:rFonts w:eastAsia="Calibri"/>
-          <w:lang w:val="en-US"/>
-        </w:rPr>
-        <w:t xml:space="preserve"> /tutorial/php/http-header</w:t>
-      </w:r>
-    </w:p>
-    <w:p>
-      <w:pPr>
-        <w:pStyle w:val="a7"/>
-      </w:pPr>
-      <w:r>
-        <w:rPr>
-          <w:rStyle w:val="HTML1"/>
-          <w:rFonts w:eastAsia="Calibri"/>
-        </w:rPr>
-        <w:lastRenderedPageBreak/>
-        <w:t>POST</w:t>
-      </w:r>
-      <w:r>
-        <w:t xml:space="preserve"> — метод для отправки данных на сайт. Чаще всего с помощью метода </w:t>
-      </w:r>
-      <w:r>
-        <w:rPr>
-          <w:rStyle w:val="HTML1"/>
-          <w:rFonts w:eastAsia="Calibri"/>
-        </w:rPr>
-        <w:t>POST</w:t>
-      </w:r>
-      <w:r>
-        <w:t xml:space="preserve"> передаются формы.</w:t>
-      </w:r>
-    </w:p>
-    <w:p>
-      <w:pPr>
-        <w:pStyle w:val="HTML"/>
-        <w:rPr>
-          <w:rStyle w:val="HTML1"/>
-          <w:rFonts w:eastAsia="Calibri"/>
-        </w:rPr>
-      </w:pPr>
-      <w:r>
-        <w:rPr>
-          <w:rStyle w:val="HTML1"/>
-          <w:rFonts w:eastAsia="Calibri"/>
-        </w:rPr>
-        <w:t>URL-адрес запроса: https:</w:t>
-      </w:r>
-      <w:r>
-        <w:rPr>
-          <w:rStyle w:val="hljs-regexp"/>
-        </w:rPr>
-        <w:t>//</w:t>
-      </w:r>
-      <w:r>
-        <w:rPr>
-          <w:rStyle w:val="HTML1"/>
-          <w:rFonts w:eastAsia="Calibri"/>
-        </w:rPr>
-        <w:t>htmlacademy.ru/consulting</w:t>
-      </w:r>
-    </w:p>
-    <w:p>
-      <w:pPr>
-        <w:pStyle w:val="HTML"/>
-        <w:rPr>
-          <w:rStyle w:val="HTML1"/>
-          <w:rFonts w:eastAsia="Calibri"/>
-        </w:rPr>
-      </w:pPr>
-      <w:r>
-        <w:rPr>
-          <w:rStyle w:val="HTML1"/>
-          <w:rFonts w:eastAsia="Calibri"/>
-        </w:rPr>
-        <w:t>Метод запроса: POST</w:t>
-      </w:r>
-    </w:p>
-    <w:p>
-      <w:pPr>
-        <w:pStyle w:val="HTML"/>
-        <w:rPr>
-          <w:rStyle w:val="HTML1"/>
-          <w:rFonts w:eastAsia="Calibri"/>
-        </w:rPr>
-      </w:pPr>
-      <w:r>
-        <w:rPr>
-          <w:rStyle w:val="HTML1"/>
-          <w:rFonts w:eastAsia="Calibri"/>
-        </w:rPr>
-        <w:t xml:space="preserve">Код состояния: </w:t>
-      </w:r>
-      <w:r>
-        <w:rPr>
-          <w:rStyle w:val="hljs-number"/>
-        </w:rPr>
-        <w:t>200</w:t>
-      </w:r>
-    </w:p>
-    <w:p>
-      <w:pPr>
-        <w:pStyle w:val="2"/>
-      </w:pPr>
-      <w:r>
-        <w:t>Формат запроса</w:t>
-      </w:r>
-    </w:p>
-    <w:p>
-      <w:pPr>
-        <w:pStyle w:val="a7"/>
-      </w:pPr>
-      <w:r>
-        <w:t xml:space="preserve">Протокол </w:t>
-      </w:r>
-      <w:r>
-        <w:rPr>
-          <w:rStyle w:val="HTML1"/>
-          <w:rFonts w:eastAsia="Calibri"/>
-        </w:rPr>
-        <w:t>HTTP</w:t>
-      </w:r>
-      <w:r>
-        <w:t xml:space="preserve"> очень прост и состоит, по сути, из двух частей — заголовков и тела запроса или ответа.</w:t>
-      </w:r>
-    </w:p>
-    <w:p>
-      <w:pPr>
-        <w:pStyle w:val="a7"/>
-      </w:pPr>
-      <w:r>
-        <w:rPr>
-          <w:rStyle w:val="a8"/>
-        </w:rPr>
-        <w:t>Тело запроса</w:t>
-      </w:r>
-      <w:r>
-        <w:t xml:space="preserve"> — это информация, которую передал браузер при запросе страницы. Но тело запроса присутствует только если браузер запросил страницу методом </w:t>
-      </w:r>
-      <w:r>
-        <w:rPr>
-          <w:rStyle w:val="HTML1"/>
-          <w:rFonts w:eastAsia="Calibri"/>
-        </w:rPr>
-        <w:t>POST</w:t>
-      </w:r>
-      <w:r>
-        <w:t>. Например, если отправлена форма, то телом запроса будет содержание формы.</w:t>
-      </w:r>
-    </w:p>
-    <w:p>
-      <w:r>
-        <w:rPr>
-          <w:noProof/>
-        </w:rPr>
-        <w:drawing>
-          <wp:inline distT="0" distB="0" distL="0" distR="0" wp14:anchorId="54C219DA" wp14:editId="0E086E59">
-            <wp:extent cx="5940425" cy="2918460"/>
-            <wp:effectExtent l="0" t="0" r="3175" b="0"/>
-            <wp:docPr id="1" name="Рисунок 1" descr="Сравнение заполненной формы и тела POST-запроса"/>
-            <wp:cNvGraphicFramePr>
-              <a:graphicFrameLocks xmlns:a="http://schemas.openxmlformats.org/drawingml/2006/main" noChangeAspect="1"/>
-            </wp:cNvGraphicFramePr>
-            <a:graphic xmlns:a="http://schemas.openxmlformats.org/drawingml/2006/main">
-              <a:graphicData uri="http://schemas.openxmlformats.org/drawingml/2006/picture">
-                <pic:pic xmlns:pic="http://schemas.openxmlformats.org/drawingml/2006/picture">
-                  <pic:nvPicPr>
-                    <pic:cNvPr id="0" name="Picture 1" descr="Сравнение заполненной формы и тела POST-запроса"/>
-                    <pic:cNvPicPr>
-                      <a:picLocks noChangeAspect="1" noChangeArrowheads="1"/>
-                    </pic:cNvPicPr>
-                  </pic:nvPicPr>
-                  <pic:blipFill>
-                    <a:blip r:embed="rId7">
-                      <a:extLst>
-                        <a:ext uri="{28A0092B-C50C-407E-A947-70E740481C1C}">
-                          <a14:useLocalDpi xmlns:a14="http://schemas.microsoft.com/office/drawing/2010/main" val="0"/>
-                        </a:ext>
-                      </a:extLst>
-                    </a:blip>
-                    <a:srcRect/>
-                    <a:stretch>
-                      <a:fillRect/>
-                    </a:stretch>
-                  </pic:blipFill>
-                  <pic:spPr bwMode="auto">
-                    <a:xfrm>
-                      <a:off x="0" y="0"/>
-                      <a:ext cx="5940425" cy="2918460"/>
-                    </a:xfrm>
-                    <a:prstGeom prst="rect">
-                      <a:avLst/>
-                    </a:prstGeom>
-                    <a:noFill/>
-                    <a:ln>
-                      <a:noFill/>
-                    </a:ln>
-                  </pic:spPr>
-                </pic:pic>
-              </a:graphicData>
-            </a:graphic>
-          </wp:inline>
-        </w:drawing>
-      </w:r>
-    </w:p>
-    <w:p>
-      <w:pPr>
-        <w:pStyle w:val="a7"/>
-      </w:pPr>
-      <w:r>
-        <w:t>Пример GET-запроса. Информация передаётся прямо в заголовке.</w:t>
-      </w:r>
-    </w:p>
-    <w:p>
-      <w:pPr>
-        <w:pStyle w:val="HTML"/>
-        <w:rPr>
-          <w:rStyle w:val="HTML1"/>
-          <w:rFonts w:eastAsia="Calibri"/>
-          <w:lang w:val="en-US"/>
-        </w:rPr>
-      </w:pPr>
-      <w:r>
-        <w:rPr>
-          <w:rStyle w:val="hljs-attribute"/>
-          <w:lang w:val="en-US"/>
-        </w:rPr>
-        <w:t>GET</w:t>
-      </w:r>
-      <w:r>
-        <w:rPr>
-          <w:rStyle w:val="HTML1"/>
-          <w:rFonts w:eastAsia="Calibri"/>
-          <w:lang w:val="en-US"/>
-        </w:rPr>
-        <w:t xml:space="preserve"> /blog/?name</w:t>
-      </w:r>
-      <w:r>
-        <w:rPr>
-          <w:rStyle w:val="hljs-number"/>
-          <w:lang w:val="en-US"/>
-        </w:rPr>
-        <w:t>1</w:t>
-      </w:r>
-      <w:r>
-        <w:rPr>
-          <w:rStyle w:val="HTML1"/>
-          <w:rFonts w:eastAsia="Calibri"/>
-          <w:lang w:val="en-US"/>
-        </w:rPr>
-        <w:t>=value</w:t>
-      </w:r>
-      <w:r>
-        <w:rPr>
-          <w:rStyle w:val="hljs-number"/>
-          <w:lang w:val="en-US"/>
-        </w:rPr>
-        <w:t>1</w:t>
-      </w:r>
-      <w:r>
-        <w:rPr>
-          <w:rStyle w:val="HTML1"/>
-          <w:rFonts w:eastAsia="Calibri"/>
-          <w:lang w:val="en-US"/>
-        </w:rPr>
-        <w:t>&amp;name</w:t>
-      </w:r>
-      <w:r>
-        <w:rPr>
-          <w:rStyle w:val="hljs-number"/>
-          <w:lang w:val="en-US"/>
-        </w:rPr>
-        <w:t>2</w:t>
-      </w:r>
-      <w:r>
-        <w:rPr>
-          <w:rStyle w:val="HTML1"/>
-          <w:rFonts w:eastAsia="Calibri"/>
-          <w:lang w:val="en-US"/>
-        </w:rPr>
-        <w:t>=value</w:t>
-      </w:r>
-      <w:r>
-        <w:rPr>
-          <w:rStyle w:val="hljs-number"/>
-          <w:lang w:val="en-US"/>
-        </w:rPr>
-        <w:t>2</w:t>
-      </w:r>
-      <w:r>
-        <w:rPr>
-          <w:rStyle w:val="HTML1"/>
-          <w:rFonts w:eastAsia="Calibri"/>
-          <w:lang w:val="en-US"/>
-        </w:rPr>
-        <w:t xml:space="preserve"> HTTP/</w:t>
-      </w:r>
-      <w:r>
-        <w:rPr>
-          <w:rStyle w:val="hljs-number"/>
-          <w:lang w:val="en-US"/>
-        </w:rPr>
-        <w:t>1</w:t>
-      </w:r>
-      <w:r>
-        <w:rPr>
-          <w:rStyle w:val="HTML1"/>
-          <w:rFonts w:eastAsia="Calibri"/>
-          <w:lang w:val="en-US"/>
-        </w:rPr>
-        <w:t>.</w:t>
-      </w:r>
-      <w:r>
-        <w:rPr>
-          <w:rStyle w:val="hljs-number"/>
-          <w:lang w:val="en-US"/>
-        </w:rPr>
-        <w:t>1</w:t>
-      </w:r>
-    </w:p>
-    <w:p>
-      <w:pPr>
-        <w:pStyle w:val="HTML"/>
-        <w:rPr>
-          <w:lang w:val="en-US"/>
-        </w:rPr>
-      </w:pPr>
-      <w:r>
-        <w:rPr>
-          <w:rStyle w:val="hljs-attribute"/>
-          <w:lang w:val="en-US"/>
-        </w:rPr>
-        <w:t>Host</w:t>
-      </w:r>
-      <w:r>
-        <w:rPr>
-          <w:rStyle w:val="HTML1"/>
-          <w:rFonts w:eastAsia="Calibri"/>
-          <w:lang w:val="en-US"/>
-        </w:rPr>
-        <w:t>: htmlacademy.ru</w:t>
-      </w:r>
-    </w:p>
-    <w:p>
-      <w:pPr>
-        <w:pStyle w:val="a7"/>
-      </w:pPr>
-      <w:r>
-        <w:t>Пример</w:t>
-      </w:r>
-      <w:r>
-        <w:rPr>
-          <w:lang w:val="en-US"/>
-        </w:rPr>
-        <w:t xml:space="preserve"> POST-</w:t>
-      </w:r>
-      <w:r>
-        <w:t>запроса</w:t>
-      </w:r>
-      <w:r>
-        <w:rPr>
-          <w:lang w:val="en-US"/>
-        </w:rPr>
-        <w:t xml:space="preserve">. </w:t>
-      </w:r>
-      <w:r>
-        <w:t>Информация передаётся в теле запроса:</w:t>
-      </w:r>
-    </w:p>
-    <w:p>
-      <w:pPr>
-        <w:pStyle w:val="HTML"/>
-        <w:rPr>
-          <w:rStyle w:val="HTML1"/>
-          <w:rFonts w:eastAsia="Calibri"/>
-          <w:lang w:val="en-US"/>
-        </w:rPr>
-      </w:pPr>
-      <w:r>
-        <w:rPr>
-          <w:rStyle w:val="hljs-attribute"/>
-          <w:lang w:val="en-US"/>
-        </w:rPr>
-        <w:t>POST</w:t>
-      </w:r>
-      <w:r>
-        <w:rPr>
-          <w:rStyle w:val="HTML1"/>
-          <w:rFonts w:eastAsia="Calibri"/>
-          <w:lang w:val="en-US"/>
-        </w:rPr>
-        <w:t xml:space="preserve"> /blog/ HTTP/</w:t>
-      </w:r>
-      <w:r>
-        <w:rPr>
-          <w:rStyle w:val="hljs-number"/>
-          <w:lang w:val="en-US"/>
-        </w:rPr>
-        <w:t>1</w:t>
-      </w:r>
-      <w:r>
-        <w:rPr>
-          <w:rStyle w:val="HTML1"/>
-          <w:rFonts w:eastAsia="Calibri"/>
-          <w:lang w:val="en-US"/>
-        </w:rPr>
-        <w:t>.</w:t>
-      </w:r>
-      <w:r>
-        <w:rPr>
-          <w:rStyle w:val="hljs-number"/>
-          <w:lang w:val="en-US"/>
-        </w:rPr>
-        <w:t>1</w:t>
-      </w:r>
-    </w:p>
-    <w:p>
-      <w:pPr>
-        <w:pStyle w:val="HTML"/>
-        <w:rPr>
-          <w:rStyle w:val="HTML1"/>
-          <w:rFonts w:eastAsia="Calibri"/>
-          <w:lang w:val="en-US"/>
-        </w:rPr>
-      </w:pPr>
-      <w:r>
-        <w:rPr>
-          <w:rStyle w:val="hljs-attribute"/>
-          <w:lang w:val="en-US"/>
-        </w:rPr>
-        <w:t>Host</w:t>
-      </w:r>
-      <w:r>
-        <w:rPr>
-          <w:rStyle w:val="HTML1"/>
-          <w:rFonts w:eastAsia="Calibri"/>
-          <w:lang w:val="en-US"/>
-        </w:rPr>
-        <w:t>: htmlacademy.ru</w:t>
-      </w:r>
-    </w:p>
-    <w:p>
-      <w:pPr>
-        <w:pStyle w:val="HTML"/>
-      </w:pPr>
-      <w:r>
-        <w:rPr>
-          <w:rStyle w:val="hljs-attribute"/>
-        </w:rPr>
-        <w:t>name1</w:t>
-      </w:r>
-      <w:r>
-        <w:rPr>
-          <w:rStyle w:val="HTML1"/>
-          <w:rFonts w:eastAsia="Calibri"/>
-        </w:rPr>
-        <w:t>=value</w:t>
-      </w:r>
-      <w:r>
-        <w:rPr>
-          <w:rStyle w:val="hljs-number"/>
-        </w:rPr>
-        <w:t>1</w:t>
-      </w:r>
-      <w:r>
-        <w:rPr>
-          <w:rStyle w:val="HTML1"/>
-          <w:rFonts w:eastAsia="Calibri"/>
-        </w:rPr>
-        <w:t>&amp;name</w:t>
-      </w:r>
-      <w:r>
-        <w:rPr>
-          <w:rStyle w:val="hljs-number"/>
-        </w:rPr>
-        <w:t>2</w:t>
-      </w:r>
-      <w:r>
-        <w:rPr>
-          <w:rStyle w:val="HTML1"/>
-          <w:rFonts w:eastAsia="Calibri"/>
-        </w:rPr>
-        <w:t>=value</w:t>
-      </w:r>
-      <w:r>
-        <w:rPr>
-          <w:rStyle w:val="hljs-number"/>
-        </w:rPr>
-        <w:t>2</w:t>
-      </w:r>
-    </w:p>
-    <w:p>
-      <w:pPr>
-        <w:pStyle w:val="2"/>
-      </w:pPr>
-      <w:r>
-        <w:t>GET для безопасных действий, POST для опасных</w:t>
-      </w:r>
-    </w:p>
-    <w:p>
-      <w:pPr>
-        <w:pStyle w:val="a7"/>
-      </w:pPr>
-      <w:r>
+        <w:jc w:val="both"/>
+        <w:rPr>
+          <w:sz w:val="28"/>
+          <w:szCs w:val="28"/>
+        </w:rPr>
+      </w:pPr>
+      <w:r>
+        <w:rPr>
+          <w:sz w:val="28"/>
+          <w:szCs w:val="28"/>
+        </w:rPr>
         <w:t>Говоря совсем просто, GET-запросы лучше не использовать с приватной информацией. Вот почему:</w:t>
       </w:r>
     </w:p>
@@ -3835,25 +3874,42 @@
           <w:ilvl w:val="0"/>
           <w:numId w:val="27"/>
         </w:numPr>
-        <w:spacing w:before="100" w:beforeAutospacing="1" w:after="100" w:afterAutospacing="1"/>
-        <w:jc w:val="left"/>
+        <w:spacing w:after="0"/>
+        <w:ind w:firstLine="851"/>
+        <w:rPr>
+          <w:rFonts w:cs="Times New Roman"/>
+          <w:szCs w:val="28"/>
+        </w:rPr>
       </w:pPr>
       <w:r>
         <w:rPr>
           <w:rStyle w:val="a8"/>
-        </w:rPr>
-        <w:lastRenderedPageBreak/>
+          <w:rFonts w:cs="Times New Roman"/>
+          <w:szCs w:val="28"/>
+        </w:rPr>
         <w:t>Они кэшируются.</w:t>
       </w:r>
       <w:r>
+        <w:rPr>
+          <w:rFonts w:cs="Times New Roman"/>
+          <w:szCs w:val="28"/>
+        </w:rPr>
         <w:t xml:space="preserve"> Это значит, что логин и пароль, переданные через GET-запрос, могут остаться в интернете навсегда, например, в веб-архиве или кэше </w:t>
       </w:r>
       <w:proofErr w:type="spellStart"/>
       <w:r>
+        <w:rPr>
+          <w:rFonts w:cs="Times New Roman"/>
+          <w:szCs w:val="28"/>
+        </w:rPr>
         <w:t>Гугла</w:t>
       </w:r>
       <w:proofErr w:type="spellEnd"/>
       <w:r>
+        <w:rPr>
+          <w:rFonts w:cs="Times New Roman"/>
+          <w:szCs w:val="28"/>
+        </w:rPr>
         <w:t>.</w:t>
       </w:r>
     </w:p>
@@ -3863,24 +3919,42 @@
           <w:ilvl w:val="0"/>
           <w:numId w:val="27"/>
         </w:numPr>
-        <w:spacing w:before="100" w:beforeAutospacing="1" w:after="100" w:afterAutospacing="1"/>
-        <w:jc w:val="left"/>
+        <w:spacing w:after="0"/>
+        <w:ind w:firstLine="851"/>
+        <w:rPr>
+          <w:rFonts w:cs="Times New Roman"/>
+          <w:szCs w:val="28"/>
+        </w:rPr>
       </w:pPr>
       <w:r>
         <w:rPr>
           <w:rStyle w:val="a8"/>
+          <w:rFonts w:cs="Times New Roman"/>
+          <w:szCs w:val="28"/>
         </w:rPr>
         <w:t>Остаются в истории браузера.</w:t>
       </w:r>
       <w:r>
+        <w:rPr>
+          <w:rFonts w:cs="Times New Roman"/>
+          <w:szCs w:val="28"/>
+        </w:rPr>
         <w:t xml:space="preserve"> Чтобы узнать, какие данные отправлялись, достаточно нажать </w:t>
       </w:r>
       <w:proofErr w:type="spellStart"/>
       <w:r>
+        <w:rPr>
+          <w:rFonts w:cs="Times New Roman"/>
+          <w:szCs w:val="28"/>
+        </w:rPr>
         <w:t>Ctrl+H</w:t>
       </w:r>
       <w:proofErr w:type="spellEnd"/>
       <w:r>
+        <w:rPr>
+          <w:rFonts w:cs="Times New Roman"/>
+          <w:szCs w:val="28"/>
+        </w:rPr>
         <w:t xml:space="preserve">. </w:t>
       </w:r>
     </w:p>
@@ -3890,16 +3964,26 @@
           <w:ilvl w:val="0"/>
           <w:numId w:val="27"/>
         </w:numPr>
-        <w:spacing w:before="100" w:beforeAutospacing="1" w:after="100" w:afterAutospacing="1"/>
-        <w:jc w:val="left"/>
+        <w:spacing w:after="0"/>
+        <w:ind w:firstLine="851"/>
+        <w:rPr>
+          <w:rFonts w:cs="Times New Roman"/>
+          <w:szCs w:val="28"/>
+        </w:rPr>
       </w:pPr>
       <w:r>
         <w:rPr>
           <w:rStyle w:val="a8"/>
+          <w:rFonts w:cs="Times New Roman"/>
+          <w:szCs w:val="28"/>
         </w:rPr>
         <w:t>Сохраняются в закладках и пересылаются.</w:t>
       </w:r>
       <w:r>
+        <w:rPr>
+          <w:rFonts w:cs="Times New Roman"/>
+          <w:szCs w:val="28"/>
+        </w:rPr>
         <w:t xml:space="preserve"> Можно не обратить внимания и опубликовать в соцсетях или отправить ссылку с приватной информацией в GET-запросе.</w:t>
       </w:r>
     </w:p>
@@ -3909,51 +3993,86 @@
           <w:ilvl w:val="0"/>
           <w:numId w:val="27"/>
         </w:numPr>
-        <w:spacing w:before="100" w:beforeAutospacing="1" w:after="100" w:afterAutospacing="1"/>
-        <w:jc w:val="left"/>
+        <w:spacing w:after="0"/>
+        <w:ind w:firstLine="851"/>
+        <w:rPr>
+          <w:rFonts w:cs="Times New Roman"/>
+          <w:szCs w:val="28"/>
+        </w:rPr>
       </w:pPr>
       <w:r>
         <w:rPr>
           <w:rStyle w:val="a8"/>
+          <w:rFonts w:cs="Times New Roman"/>
+          <w:szCs w:val="28"/>
         </w:rPr>
         <w:t>Сохраняются в логах сервера.</w:t>
       </w:r>
       <w:r>
+        <w:rPr>
+          <w:rFonts w:cs="Times New Roman"/>
+          <w:szCs w:val="28"/>
+        </w:rPr>
         <w:t xml:space="preserve"> Например, нельзя отправлять данные банковских карт через GET-запрос, так как это создаёт риски для пользователей.</w:t>
       </w:r>
     </w:p>
     <w:p>
       <w:pPr>
         <w:pStyle w:val="a7"/>
-      </w:pPr>
-      <w:r>
+        <w:spacing w:before="0" w:beforeAutospacing="0" w:after="0" w:afterAutospacing="0"/>
+        <w:ind w:firstLine="851"/>
+        <w:jc w:val="both"/>
+        <w:rPr>
+          <w:sz w:val="28"/>
+          <w:szCs w:val="28"/>
+        </w:rPr>
+      </w:pPr>
+      <w:r>
+        <w:rPr>
+          <w:sz w:val="28"/>
+          <w:szCs w:val="28"/>
+        </w:rPr>
         <w:t xml:space="preserve">Таким образом, любые важные данные — логины, пароли, данные карты, персональные данные — лучше передавать с помощью метода </w:t>
       </w:r>
       <w:r>
         <w:rPr>
           <w:rStyle w:val="HTML1"/>
-          <w:rFonts w:eastAsia="Calibri"/>
+          <w:rFonts w:ascii="Times New Roman" w:eastAsia="Calibri" w:hAnsi="Times New Roman" w:cs="Times New Roman"/>
+          <w:sz w:val="28"/>
+          <w:szCs w:val="28"/>
         </w:rPr>
         <w:t>POST</w:t>
       </w:r>
       <w:r>
+        <w:rPr>
+          <w:sz w:val="28"/>
+          <w:szCs w:val="28"/>
+        </w:rPr>
         <w:t xml:space="preserve">. Также метод </w:t>
       </w:r>
       <w:r>
         <w:rPr>
           <w:rStyle w:val="HTML1"/>
-          <w:rFonts w:eastAsia="Calibri"/>
+          <w:rFonts w:ascii="Times New Roman" w:eastAsia="Calibri" w:hAnsi="Times New Roman" w:cs="Times New Roman"/>
+          <w:sz w:val="28"/>
+          <w:szCs w:val="28"/>
         </w:rPr>
         <w:t>POST</w:t>
       </w:r>
       <w:r>
+        <w:rPr>
+          <w:sz w:val="28"/>
+          <w:szCs w:val="28"/>
+        </w:rPr>
         <w:t xml:space="preserve"> поддерживает тип кодирования данных </w:t>
       </w:r>
       <w:proofErr w:type="spellStart"/>
       <w:r>
         <w:rPr>
           <w:rStyle w:val="HTML1"/>
-          <w:rFonts w:eastAsia="Calibri"/>
+          <w:rFonts w:ascii="Times New Roman" w:eastAsia="Calibri" w:hAnsi="Times New Roman" w:cs="Times New Roman"/>
+          <w:sz w:val="28"/>
+          <w:szCs w:val="28"/>
         </w:rPr>
         <w:t>multipart</w:t>
       </w:r>
@@ -3961,7 +4080,9 @@
       <w:r>
         <w:rPr>
           <w:rStyle w:val="HTML1"/>
-          <w:rFonts w:eastAsia="Calibri"/>
+          <w:rFonts w:ascii="Times New Roman" w:eastAsia="Calibri" w:hAnsi="Times New Roman" w:cs="Times New Roman"/>
+          <w:sz w:val="28"/>
+          <w:szCs w:val="28"/>
         </w:rPr>
         <w:t>/</w:t>
       </w:r>
@@ -3969,30 +4090,53 @@
       <w:r>
         <w:rPr>
           <w:rStyle w:val="HTML1"/>
-          <w:rFonts w:eastAsia="Calibri"/>
+          <w:rFonts w:ascii="Times New Roman" w:eastAsia="Calibri" w:hAnsi="Times New Roman" w:cs="Times New Roman"/>
+          <w:sz w:val="28"/>
+          <w:szCs w:val="28"/>
         </w:rPr>
         <w:t>form-data</w:t>
       </w:r>
       <w:proofErr w:type="spellEnd"/>
       <w:r>
+        <w:rPr>
+          <w:sz w:val="28"/>
+          <w:szCs w:val="28"/>
+        </w:rPr>
         <w:t>, что позволяет передавать файлы.</w:t>
       </w:r>
     </w:p>
     <w:p>
       <w:pPr>
         <w:pStyle w:val="2"/>
-      </w:pPr>
-      <w:r>
+        <w:spacing w:before="0" w:after="0"/>
+        <w:ind w:firstLine="851"/>
+        <w:rPr>
+          <w:szCs w:val="28"/>
+        </w:rPr>
+      </w:pPr>
+      <w:r>
+        <w:rPr>
+          <w:szCs w:val="28"/>
+        </w:rPr>
         <w:t>Ещё раз коротко</w:t>
       </w:r>
     </w:p>
     <w:p>
       <w:pPr>
         <w:pStyle w:val="a7"/>
+        <w:spacing w:before="0" w:beforeAutospacing="0" w:after="0" w:afterAutospacing="0"/>
+        <w:ind w:firstLine="851"/>
+        <w:jc w:val="both"/>
+        <w:rPr>
+          <w:sz w:val="28"/>
+          <w:szCs w:val="28"/>
+        </w:rPr>
       </w:pPr>
       <w:r>
         <w:rPr>
           <w:rStyle w:val="a8"/>
+          <w:sz w:val="28"/>
+          <w:szCs w:val="28"/>
         </w:rPr>
         <w:t>GET</w:t>
       </w:r>
@@ -4003,10 +4147,18 @@
           <w:ilvl w:val="0"/>
           <w:numId w:val="28"/>
         </w:numPr>
-        <w:spacing w:before="100" w:beforeAutospacing="1" w:after="100" w:afterAutospacing="1"/>
-        <w:jc w:val="left"/>
-      </w:pPr>
-      <w:r>
+        <w:spacing w:after="0"/>
+        <w:ind w:firstLine="851"/>
+        <w:rPr>
+          <w:rFonts w:cs="Times New Roman"/>
+          <w:szCs w:val="28"/>
+        </w:rPr>
+      </w:pPr>
+      <w:r>
+        <w:rPr>
+          <w:rFonts w:cs="Times New Roman"/>
+          <w:szCs w:val="28"/>
+        </w:rPr>
         <w:t>Фильтры в интернет-магазинах</w:t>
       </w:r>
     </w:p>
@@ -4016,10 +4168,18 @@
           <w:ilvl w:val="0"/>
           <w:numId w:val="28"/>
         </w:numPr>
-        <w:spacing w:before="100" w:beforeAutospacing="1" w:after="100" w:afterAutospacing="1"/>
-        <w:jc w:val="left"/>
-      </w:pPr>
-      <w:r>
+        <w:spacing w:after="0"/>
+        <w:ind w:firstLine="851"/>
+        <w:rPr>
+          <w:rFonts w:cs="Times New Roman"/>
+          <w:szCs w:val="28"/>
+        </w:rPr>
+      </w:pPr>
+      <w:r>
+        <w:rPr>
+          <w:rFonts w:cs="Times New Roman"/>
+          <w:szCs w:val="28"/>
+        </w:rPr>
         <w:t>Передача параметров через ссылку</w:t>
       </w:r>
     </w:p>
@@ -4029,20 +4189,37 @@
           <w:ilvl w:val="0"/>
           <w:numId w:val="28"/>
         </w:numPr>
-        <w:spacing w:before="100" w:beforeAutospacing="1" w:after="100" w:afterAutospacing="1"/>
-        <w:jc w:val="left"/>
-      </w:pPr>
-      <w:r>
+        <w:spacing w:after="0"/>
+        <w:ind w:firstLine="851"/>
+        <w:rPr>
+          <w:rFonts w:cs="Times New Roman"/>
+          <w:szCs w:val="28"/>
+        </w:rPr>
+      </w:pPr>
+      <w:r>
+        <w:rPr>
+          <w:rFonts w:cs="Times New Roman"/>
+          <w:szCs w:val="28"/>
+        </w:rPr>
         <w:t>Другие безопасные запросы</w:t>
       </w:r>
     </w:p>
     <w:p>
       <w:pPr>
         <w:pStyle w:val="a7"/>
+        <w:spacing w:before="0" w:beforeAutospacing="0" w:after="0" w:afterAutospacing="0"/>
+        <w:ind w:firstLine="851"/>
+        <w:jc w:val="both"/>
+        <w:rPr>
+          <w:sz w:val="28"/>
+          <w:szCs w:val="28"/>
+        </w:rPr>
       </w:pPr>
       <w:r>
         <w:rPr>
           <w:rStyle w:val="a8"/>
+          <w:sz w:val="28"/>
+          <w:szCs w:val="28"/>
         </w:rPr>
         <w:t>POST</w:t>
       </w:r>
@@ -4053,10 +4230,18 @@
           <w:ilvl w:val="0"/>
           <w:numId w:val="29"/>
         </w:numPr>
-        <w:spacing w:before="100" w:beforeAutospacing="1" w:after="100" w:afterAutospacing="1"/>
-        <w:jc w:val="left"/>
-      </w:pPr>
-      <w:r>
+        <w:spacing w:after="0"/>
+        <w:ind w:firstLine="851"/>
+        <w:rPr>
+          <w:rFonts w:cs="Times New Roman"/>
+          <w:szCs w:val="28"/>
+        </w:rPr>
+      </w:pPr>
+      <w:r>
+        <w:rPr>
+          <w:rFonts w:cs="Times New Roman"/>
+          <w:szCs w:val="28"/>
+        </w:rPr>
         <w:t>Любые формы с паролями или банковскими картами</w:t>
       </w:r>
     </w:p>
@@ -4066,10 +4251,18 @@
           <w:ilvl w:val="0"/>
           <w:numId w:val="29"/>
         </w:numPr>
-        <w:spacing w:before="100" w:beforeAutospacing="1" w:after="100" w:afterAutospacing="1"/>
-        <w:jc w:val="left"/>
-      </w:pPr>
-      <w:r>
+        <w:spacing w:after="0"/>
+        <w:ind w:firstLine="851"/>
+        <w:rPr>
+          <w:rFonts w:cs="Times New Roman"/>
+          <w:szCs w:val="28"/>
+        </w:rPr>
+      </w:pPr>
+      <w:r>
+        <w:rPr>
+          <w:rFonts w:cs="Times New Roman"/>
+          <w:szCs w:val="28"/>
+        </w:rPr>
         <w:t>Формы заявок с персональными данными</w:t>
       </w:r>
     </w:p>
@@ -4079,21 +4272,20 @@
           <w:ilvl w:val="0"/>
           <w:numId w:val="29"/>
         </w:numPr>
-        <w:spacing w:before="100" w:beforeAutospacing="1" w:after="100" w:afterAutospacing="1"/>
-        <w:jc w:val="left"/>
-      </w:pPr>
-      <w:r>
+        <w:spacing w:after="0"/>
+        <w:ind w:firstLine="851"/>
+        <w:rPr>
+          <w:rFonts w:cs="Times New Roman"/>
+          <w:szCs w:val="28"/>
+        </w:rPr>
+      </w:pPr>
+      <w:r>
+        <w:rPr>
+          <w:rFonts w:cs="Times New Roman"/>
+          <w:szCs w:val="28"/>
+        </w:rPr>
         <w:t>Отправка файлов</w:t>
       </w:r>
-    </w:p>
-    <w:p>
-      <w:pPr>
-        <w:ind w:firstLine="851"/>
-        <w:jc w:val="left"/>
-        <w:rPr>
-          <w:szCs w:val="32"/>
-        </w:rPr>
-      </w:pPr>
     </w:p>
     <w:p>
       <w:pPr>
@@ -4179,7 +4371,7 @@
     </w:p>
     <w:p>
       <w:pPr>
-        <w:jc w:val="center"/>
+        <w:ind w:firstLine="851"/>
         <w:rPr>
           <w:szCs w:val="32"/>
         </w:rPr>
@@ -4187,7 +4379,7 @@
     </w:p>
     <w:p>
       <w:pPr>
-        <w:jc w:val="center"/>
+        <w:ind w:firstLine="851"/>
         <w:rPr>
           <w:szCs w:val="32"/>
         </w:rPr>
@@ -4394,13 +4586,197 @@
       <w:pPr>
         <w:pStyle w:val="a5"/>
         <w:spacing w:after="0"/>
-        <w:ind w:left="0"/>
-        <w:jc w:val="center"/>
+        <w:ind w:left="0" w:firstLine="851"/>
+        <w:jc w:val="both"/>
         <w:rPr>
           <w:sz w:val="28"/>
           <w:szCs w:val="32"/>
         </w:rPr>
       </w:pPr>
+    </w:p>
+    <w:p>
+      <w:pPr>
+        <w:pStyle w:val="a5"/>
+        <w:spacing w:after="0"/>
+        <w:ind w:left="0" w:firstLine="851"/>
+        <w:jc w:val="both"/>
+        <w:rPr>
+          <w:sz w:val="28"/>
+          <w:szCs w:val="32"/>
+        </w:rPr>
+      </w:pPr>
+    </w:p>
+    <w:p>
+      <w:pPr>
+        <w:pStyle w:val="a5"/>
+        <w:spacing w:after="0"/>
+        <w:ind w:left="0" w:firstLine="851"/>
+        <w:jc w:val="both"/>
+        <w:rPr>
+          <w:sz w:val="28"/>
+          <w:szCs w:val="32"/>
+        </w:rPr>
+      </w:pPr>
+    </w:p>
+    <w:p>
+      <w:pPr>
+        <w:pStyle w:val="a5"/>
+        <w:spacing w:after="0"/>
+        <w:ind w:left="0" w:firstLine="851"/>
+        <w:jc w:val="both"/>
+        <w:rPr>
+          <w:sz w:val="28"/>
+          <w:szCs w:val="32"/>
+        </w:rPr>
+      </w:pPr>
+    </w:p>
+    <w:p>
+      <w:pPr>
+        <w:spacing w:line="259" w:lineRule="auto"/>
+        <w:ind w:firstLine="851"/>
+        <w:rPr>
+          <w:rFonts w:eastAsia="Times New Roman" w:cs="Times New Roman"/>
+          <w:szCs w:val="32"/>
+          <w:lang w:val="x-none" w:eastAsia="ru-RU"/>
+        </w:rPr>
+      </w:pPr>
+      <w:r>
+        <w:rPr>
+          <w:szCs w:val="32"/>
+        </w:rPr>
+        <w:br w:type="page"/>
+      </w:r>
+    </w:p>
+    <w:p>
+      <w:pPr>
+        <w:shd w:val="clear" w:color="auto" w:fill="FFFFFF"/>
+        <w:tabs>
+          <w:tab w:val="left" w:pos="709"/>
+          <w:tab w:val="left" w:pos="1134"/>
+          <w:tab w:val="left" w:pos="1276"/>
+          <w:tab w:val="left" w:pos="2040"/>
+        </w:tabs>
+        <w:spacing w:after="0"/>
+        <w:ind w:firstLine="709"/>
+        <w:rPr>
+          <w:b/>
+          <w:bCs/>
+          <w:sz w:val="32"/>
+          <w:szCs w:val="32"/>
+        </w:rPr>
+      </w:pPr>
+      <w:r>
+        <w:rPr>
+          <w:b/>
+          <w:bCs/>
+          <w:sz w:val="32"/>
+          <w:szCs w:val="32"/>
+        </w:rPr>
+        <w:lastRenderedPageBreak/>
+        <w:t>97</w:t>
+      </w:r>
+      <w:r>
+        <w:rPr>
+          <w:b/>
+          <w:bCs/>
+          <w:sz w:val="32"/>
+          <w:szCs w:val="32"/>
+        </w:rPr>
+        <w:t xml:space="preserve"> </w:t>
+      </w:r>
+      <w:r>
+        <w:rPr>
+          <w:b/>
+          <w:bCs/>
+          <w:sz w:val="32"/>
+          <w:szCs w:val="32"/>
+        </w:rPr>
+        <w:t>Спроектировать структуру базы данных о квартирах, предназначенных для продажи: район, этаж, площадь, количество комнат, сведения о владельце, цена.</w:t>
+      </w:r>
+    </w:p>
+    <w:p>
+      <w:pPr>
+        <w:shd w:val="clear" w:color="auto" w:fill="FFFFFF"/>
+        <w:tabs>
+          <w:tab w:val="left" w:pos="709"/>
+          <w:tab w:val="left" w:pos="1134"/>
+          <w:tab w:val="left" w:pos="1276"/>
+          <w:tab w:val="left" w:pos="2040"/>
+        </w:tabs>
+        <w:spacing w:after="0"/>
+        <w:ind w:firstLine="709"/>
+        <w:rPr>
+          <w:b/>
+          <w:bCs/>
+          <w:sz w:val="32"/>
+          <w:szCs w:val="32"/>
+        </w:rPr>
+      </w:pPr>
+      <w:r>
+        <w:rPr>
+          <w:b/>
+          <w:bCs/>
+          <w:sz w:val="32"/>
+          <w:szCs w:val="32"/>
+        </w:rPr>
+        <w:t>Запросы:</w:t>
+      </w:r>
+    </w:p>
+    <w:p>
+      <w:pPr>
+        <w:shd w:val="clear" w:color="auto" w:fill="FFFFFF"/>
+        <w:tabs>
+          <w:tab w:val="left" w:pos="709"/>
+          <w:tab w:val="left" w:pos="1134"/>
+          <w:tab w:val="left" w:pos="1276"/>
+          <w:tab w:val="left" w:pos="2040"/>
+        </w:tabs>
+        <w:spacing w:after="0"/>
+        <w:ind w:firstLine="709"/>
+        <w:rPr>
+          <w:b/>
+          <w:bCs/>
+          <w:sz w:val="32"/>
+          <w:szCs w:val="32"/>
+        </w:rPr>
+      </w:pPr>
+      <w:r>
+        <w:rPr>
+          <w:b/>
+          <w:bCs/>
+          <w:sz w:val="32"/>
+          <w:szCs w:val="32"/>
+        </w:rPr>
+        <w:t>а) вывести информацию о квартирах, расположенных на заданном этаже;</w:t>
+      </w:r>
+    </w:p>
+    <w:p>
+      <w:pPr>
+        <w:shd w:val="clear" w:color="auto" w:fill="FFFFFF"/>
+        <w:tabs>
+          <w:tab w:val="left" w:pos="709"/>
+          <w:tab w:val="left" w:pos="1134"/>
+          <w:tab w:val="left" w:pos="1276"/>
+          <w:tab w:val="left" w:pos="2040"/>
+        </w:tabs>
+        <w:spacing w:after="0"/>
+        <w:ind w:firstLine="709"/>
+        <w:rPr>
+          <w:b/>
+          <w:bCs/>
+          <w:sz w:val="32"/>
+          <w:szCs w:val="32"/>
+        </w:rPr>
+      </w:pPr>
+      <w:r>
+        <w:rPr>
+          <w:b/>
+          <w:bCs/>
+          <w:sz w:val="32"/>
+          <w:szCs w:val="32"/>
+        </w:rPr>
+        <w:t>б) вывести информацию о квартирах, имеющих площадь из указанного интервала.</w:t>
+      </w:r>
     </w:p>
     <w:p>
       <w:pPr>
@@ -4411,6 +4787,7 @@
         <w:rPr>
           <w:sz w:val="28"/>
           <w:szCs w:val="32"/>
+          <w:lang w:val="ru-RU"/>
         </w:rPr>
       </w:pPr>
     </w:p>
@@ -4418,8 +4795,8 @@
       <w:pPr>
         <w:pStyle w:val="a5"/>
         <w:spacing w:after="0"/>
-        <w:ind w:left="0"/>
-        <w:jc w:val="center"/>
+        <w:ind w:left="0" w:firstLine="851"/>
+        <w:jc w:val="both"/>
         <w:rPr>
           <w:sz w:val="28"/>
           <w:szCs w:val="32"/>
@@ -4430,8 +4807,8 @@
       <w:pPr>
         <w:pStyle w:val="a5"/>
         <w:spacing w:after="0"/>
-        <w:ind w:left="0"/>
-        <w:jc w:val="center"/>
+        <w:ind w:left="0" w:firstLine="851"/>
+        <w:jc w:val="both"/>
         <w:rPr>
           <w:sz w:val="28"/>
           <w:szCs w:val="32"/>
@@ -4440,8 +4817,20 @@
     </w:p>
     <w:p>
       <w:pPr>
+        <w:pStyle w:val="a5"/>
+        <w:spacing w:after="0"/>
+        <w:ind w:left="0" w:firstLine="851"/>
+        <w:jc w:val="both"/>
+        <w:rPr>
+          <w:sz w:val="28"/>
+          <w:szCs w:val="32"/>
+        </w:rPr>
+      </w:pPr>
+    </w:p>
+    <w:p>
+      <w:pPr>
         <w:spacing w:line="259" w:lineRule="auto"/>
-        <w:jc w:val="left"/>
+        <w:ind w:firstLine="851"/>
         <w:rPr>
           <w:rFonts w:eastAsia="Times New Roman" w:cs="Times New Roman"/>
           <w:szCs w:val="32"/>
@@ -4457,203 +4846,6 @@
     </w:p>
     <w:p>
       <w:pPr>
-        <w:shd w:val="clear" w:color="auto" w:fill="FFFFFF"/>
-        <w:tabs>
-          <w:tab w:val="left" w:pos="709"/>
-          <w:tab w:val="left" w:pos="1134"/>
-          <w:tab w:val="left" w:pos="1276"/>
-          <w:tab w:val="left" w:pos="2040"/>
-        </w:tabs>
-        <w:spacing w:after="0"/>
-        <w:ind w:firstLine="709"/>
-        <w:rPr>
-          <w:b/>
-          <w:bCs/>
-          <w:sz w:val="32"/>
-          <w:szCs w:val="32"/>
-        </w:rPr>
-      </w:pPr>
-      <w:r>
-        <w:rPr>
-          <w:b/>
-          <w:bCs/>
-          <w:sz w:val="32"/>
-          <w:szCs w:val="32"/>
-        </w:rPr>
-        <w:lastRenderedPageBreak/>
-        <w:t>97</w:t>
-      </w:r>
-      <w:r>
-        <w:rPr>
-          <w:b/>
-          <w:bCs/>
-          <w:sz w:val="32"/>
-          <w:szCs w:val="32"/>
-        </w:rPr>
-        <w:t xml:space="preserve"> </w:t>
-      </w:r>
-      <w:r>
-        <w:rPr>
-          <w:b/>
-          <w:bCs/>
-          <w:sz w:val="32"/>
-          <w:szCs w:val="32"/>
-        </w:rPr>
-        <w:t>Спроектировать структуру базы данных о квартирах, предназначенных для продажи: район, этаж, площадь, количество комнат, сведения о владельце, цена.</w:t>
-      </w:r>
-    </w:p>
-    <w:p>
-      <w:pPr>
-        <w:shd w:val="clear" w:color="auto" w:fill="FFFFFF"/>
-        <w:tabs>
-          <w:tab w:val="left" w:pos="709"/>
-          <w:tab w:val="left" w:pos="1134"/>
-          <w:tab w:val="left" w:pos="1276"/>
-          <w:tab w:val="left" w:pos="2040"/>
-        </w:tabs>
-        <w:spacing w:after="0"/>
-        <w:ind w:firstLine="709"/>
-        <w:rPr>
-          <w:b/>
-          <w:bCs/>
-          <w:sz w:val="32"/>
-          <w:szCs w:val="32"/>
-        </w:rPr>
-      </w:pPr>
-      <w:r>
-        <w:rPr>
-          <w:b/>
-          <w:bCs/>
-          <w:sz w:val="32"/>
-          <w:szCs w:val="32"/>
-        </w:rPr>
-        <w:t>Запросы:</w:t>
-      </w:r>
-    </w:p>
-    <w:p>
-      <w:pPr>
-        <w:shd w:val="clear" w:color="auto" w:fill="FFFFFF"/>
-        <w:tabs>
-          <w:tab w:val="left" w:pos="709"/>
-          <w:tab w:val="left" w:pos="1134"/>
-          <w:tab w:val="left" w:pos="1276"/>
-          <w:tab w:val="left" w:pos="2040"/>
-        </w:tabs>
-        <w:spacing w:after="0"/>
-        <w:ind w:firstLine="709"/>
-        <w:rPr>
-          <w:b/>
-          <w:bCs/>
-          <w:sz w:val="32"/>
-          <w:szCs w:val="32"/>
-        </w:rPr>
-      </w:pPr>
-      <w:r>
-        <w:rPr>
-          <w:b/>
-          <w:bCs/>
-          <w:sz w:val="32"/>
-          <w:szCs w:val="32"/>
-        </w:rPr>
-        <w:t>а) вывести информацию о квартирах, расположенных на заданном этаже;</w:t>
-      </w:r>
-    </w:p>
-    <w:p>
-      <w:pPr>
-        <w:shd w:val="clear" w:color="auto" w:fill="FFFFFF"/>
-        <w:tabs>
-          <w:tab w:val="left" w:pos="709"/>
-          <w:tab w:val="left" w:pos="1134"/>
-          <w:tab w:val="left" w:pos="1276"/>
-          <w:tab w:val="left" w:pos="2040"/>
-        </w:tabs>
-        <w:spacing w:after="0"/>
-        <w:ind w:firstLine="709"/>
-        <w:rPr>
-          <w:b/>
-          <w:bCs/>
-          <w:sz w:val="32"/>
-          <w:szCs w:val="32"/>
-        </w:rPr>
-      </w:pPr>
-      <w:r>
-        <w:rPr>
-          <w:b/>
-          <w:bCs/>
-          <w:sz w:val="32"/>
-          <w:szCs w:val="32"/>
-        </w:rPr>
-        <w:t>б) вывести информацию о квартирах, имеющих площадь из указанного интервала.</w:t>
-      </w:r>
-    </w:p>
-    <w:p>
-      <w:pPr>
-        <w:pStyle w:val="a5"/>
-        <w:spacing w:after="0"/>
-        <w:ind w:left="0"/>
-        <w:jc w:val="center"/>
-        <w:rPr>
-          <w:sz w:val="28"/>
-          <w:szCs w:val="32"/>
-          <w:lang w:val="ru-RU"/>
-        </w:rPr>
-      </w:pPr>
-    </w:p>
-    <w:p>
-      <w:pPr>
-        <w:pStyle w:val="a5"/>
-        <w:spacing w:after="0"/>
-        <w:ind w:left="0"/>
-        <w:jc w:val="center"/>
-        <w:rPr>
-          <w:sz w:val="28"/>
-          <w:szCs w:val="32"/>
-        </w:rPr>
-      </w:pPr>
-    </w:p>
-    <w:p>
-      <w:pPr>
-        <w:pStyle w:val="a5"/>
-        <w:spacing w:after="0"/>
-        <w:ind w:left="0"/>
-        <w:jc w:val="center"/>
-        <w:rPr>
-          <w:sz w:val="28"/>
-          <w:szCs w:val="32"/>
-        </w:rPr>
-      </w:pPr>
-    </w:p>
-    <w:p>
-      <w:pPr>
-        <w:pStyle w:val="a5"/>
-        <w:spacing w:after="0"/>
-        <w:ind w:left="0"/>
-        <w:jc w:val="center"/>
-        <w:rPr>
-          <w:sz w:val="28"/>
-          <w:szCs w:val="32"/>
-        </w:rPr>
-      </w:pPr>
-    </w:p>
-    <w:p>
-      <w:pPr>
-        <w:spacing w:line="259" w:lineRule="auto"/>
-        <w:jc w:val="left"/>
-        <w:rPr>
-          <w:rFonts w:eastAsia="Times New Roman" w:cs="Times New Roman"/>
-          <w:szCs w:val="32"/>
-          <w:lang w:val="x-none" w:eastAsia="ru-RU"/>
-        </w:rPr>
-      </w:pPr>
-      <w:r>
-        <w:rPr>
-          <w:szCs w:val="32"/>
-        </w:rPr>
-        <w:br w:type="page"/>
-      </w:r>
-    </w:p>
-    <w:p>
-      <w:pPr>
         <w:ind w:firstLine="709"/>
         <w:rPr>
           <w:b/>
@@ -4673,6 +4865,7 @@
     </w:p>
     <w:p>
       <w:pPr>
+        <w:spacing w:after="0"/>
         <w:ind w:firstLine="709"/>
         <w:rPr>
           <w:sz w:val="32"/>
@@ -4682,6 +4875,7 @@
     </w:p>
     <w:p>
       <w:pPr>
+        <w:spacing w:after="0"/>
         <w:ind w:firstLine="709"/>
         <w:rPr>
           <w:sz w:val="32"/>
@@ -4730,6 +4924,7 @@
     </w:p>
     <w:p>
       <w:pPr>
+        <w:spacing w:after="0"/>
         <w:ind w:firstLine="708"/>
         <w:rPr>
           <w:sz w:val="32"/>
@@ -4778,6 +4973,7 @@
     </w:p>
     <w:p>
       <w:pPr>
+        <w:spacing w:after="0"/>
         <w:ind w:firstLine="708"/>
         <w:rPr>
           <w:sz w:val="32"/>
@@ -4856,6 +5052,7 @@
     </w:p>
     <w:p>
       <w:pPr>
+        <w:spacing w:after="0"/>
         <w:ind w:firstLine="709"/>
         <w:rPr>
           <w:sz w:val="32"/>
@@ -4919,6 +5116,7 @@
     </w:p>
     <w:p>
       <w:pPr>
+        <w:spacing w:after="0"/>
         <w:ind w:firstLine="709"/>
         <w:rPr>
           <w:sz w:val="32"/>
@@ -4982,6 +5180,7 @@
     </w:p>
     <w:p>
       <w:pPr>
+        <w:spacing w:after="0"/>
         <w:ind w:firstLine="709"/>
         <w:rPr>
           <w:szCs w:val="28"/>
@@ -5026,7 +5225,7 @@
       </w:r>
     </w:p>
     <w:sectPr>
-      <w:footerReference w:type="default" r:id="rId8"/>
+      <w:footerReference w:type="default" r:id="rId7"/>
       <w:pgSz w:w="11906" w:h="16838"/>
       <w:pgMar w:top="1134" w:right="850" w:bottom="1134" w:left="1701" w:header="708" w:footer="708" w:gutter="0"/>
       <w:cols w:space="708"/>
@@ -8145,6 +8344,119 @@
     </w:lvl>
   </w:abstractNum>
   <w:abstractNum w:abstractNumId="23" w15:restartNumberingAfterBreak="0">
+    <w:nsid w:val="61873709"/>
+    <w:multiLevelType w:val="hybridMultilevel"/>
+    <w:tmpl w:val="10F0219C"/>
+    <w:lvl w:ilvl="0" w:tplc="20000001">
+      <w:start w:val="1"/>
+      <w:numFmt w:val="bullet"/>
+      <w:lvlText w:val=""/>
+      <w:lvlJc w:val="left"/>
+      <w:pPr>
+        <w:ind w:left="1571" w:hanging="360"/>
+      </w:pPr>
+      <w:rPr>
+        <w:rFonts w:ascii="Symbol" w:hAnsi="Symbol" w:hint="default"/>
+      </w:rPr>
+    </w:lvl>
+    <w:lvl w:ilvl="1" w:tplc="20000003" w:tentative="1">
+      <w:start w:val="1"/>
+      <w:numFmt w:val="bullet"/>
+      <w:lvlText w:val="o"/>
+      <w:lvlJc w:val="left"/>
+      <w:pPr>
+        <w:ind w:left="2291" w:hanging="360"/>
+      </w:pPr>
+      <w:rPr>
+        <w:rFonts w:ascii="Courier New" w:hAnsi="Courier New" w:cs="Courier New" w:hint="default"/>
+      </w:rPr>
+    </w:lvl>
+    <w:lvl w:ilvl="2" w:tplc="20000005" w:tentative="1">
+      <w:start w:val="1"/>
+      <w:numFmt w:val="bullet"/>
+      <w:lvlText w:val=""/>
+      <w:lvlJc w:val="left"/>
+      <w:pPr>
+        <w:ind w:left="3011" w:hanging="360"/>
+      </w:pPr>
+      <w:rPr>
+        <w:rFonts w:ascii="Wingdings" w:hAnsi="Wingdings" w:hint="default"/>
+      </w:rPr>
+    </w:lvl>
+    <w:lvl w:ilvl="3" w:tplc="20000001" w:tentative="1">
+      <w:start w:val="1"/>
+      <w:numFmt w:val="bullet"/>
+      <w:lvlText w:val=""/>
+      <w:lvlJc w:val="left"/>
+      <w:pPr>
+        <w:ind w:left="3731" w:hanging="360"/>
+      </w:pPr>
+      <w:rPr>
+        <w:rFonts w:ascii="Symbol" w:hAnsi="Symbol" w:hint="default"/>
+      </w:rPr>
+    </w:lvl>
+    <w:lvl w:ilvl="4" w:tplc="20000003" w:tentative="1">
+      <w:start w:val="1"/>
+      <w:numFmt w:val="bullet"/>
+      <w:lvlText w:val="o"/>
+      <w:lvlJc w:val="left"/>
+      <w:pPr>
+        <w:ind w:left="4451" w:hanging="360"/>
+      </w:pPr>
+      <w:rPr>
+        <w:rFonts w:ascii="Courier New" w:hAnsi="Courier New" w:cs="Courier New" w:hint="default"/>
+      </w:rPr>
+    </w:lvl>
+    <w:lvl w:ilvl="5" w:tplc="20000005" w:tentative="1">
+      <w:start w:val="1"/>
+      <w:numFmt w:val="bullet"/>
+      <w:lvlText w:val=""/>
+      <w:lvlJc w:val="left"/>
+      <w:pPr>
+        <w:ind w:left="5171" w:hanging="360"/>
+      </w:pPr>
+      <w:rPr>
+        <w:rFonts w:ascii="Wingdings" w:hAnsi="Wingdings" w:hint="default"/>
+      </w:rPr>
+    </w:lvl>
+    <w:lvl w:ilvl="6" w:tplc="20000001" w:tentative="1">
+      <w:start w:val="1"/>
+      <w:numFmt w:val="bullet"/>
+      <w:lvlText w:val=""/>
+      <w:lvlJc w:val="left"/>
+      <w:pPr>
+        <w:ind w:left="5891" w:hanging="360"/>
+      </w:pPr>
+      <w:rPr>
+        <w:rFonts w:ascii="Symbol" w:hAnsi="Symbol" w:hint="default"/>
+      </w:rPr>
+    </w:lvl>
+    <w:lvl w:ilvl="7" w:tplc="20000003" w:tentative="1">
+      <w:start w:val="1"/>
+      <w:numFmt w:val="bullet"/>
+      <w:lvlText w:val="o"/>
+      <w:lvlJc w:val="left"/>
+      <w:pPr>
+        <w:ind w:left="6611" w:hanging="360"/>
+      </w:pPr>
+      <w:rPr>
+        <w:rFonts w:ascii="Courier New" w:hAnsi="Courier New" w:cs="Courier New" w:hint="default"/>
+      </w:rPr>
+    </w:lvl>
+    <w:lvl w:ilvl="8" w:tplc="20000005" w:tentative="1">
+      <w:start w:val="1"/>
+      <w:numFmt w:val="bullet"/>
+      <w:lvlText w:val=""/>
+      <w:lvlJc w:val="left"/>
+      <w:pPr>
+        <w:ind w:left="7331" w:hanging="360"/>
+      </w:pPr>
+      <w:rPr>
+        <w:rFonts w:ascii="Wingdings" w:hAnsi="Wingdings" w:hint="default"/>
+      </w:rPr>
+    </w:lvl>
+  </w:abstractNum>
+  <w:abstractNum w:abstractNumId="24" w15:restartNumberingAfterBreak="0">
     <w:nsid w:val="699671EB"/>
     <w:multiLevelType w:val="multilevel"/>
     <w:tmpl w:val="4B9AC190"/>
@@ -8293,7 +8605,7 @@
       </w:rPr>
     </w:lvl>
   </w:abstractNum>
-  <w:abstractNum w:abstractNumId="24" w15:restartNumberingAfterBreak="0">
+  <w:abstractNum w:abstractNumId="25" w15:restartNumberingAfterBreak="0">
     <w:nsid w:val="6F304D0B"/>
     <w:multiLevelType w:val="multilevel"/>
     <w:tmpl w:val="DDF48694"/>
@@ -8442,7 +8754,7 @@
       </w:rPr>
     </w:lvl>
   </w:abstractNum>
-  <w:abstractNum w:abstractNumId="25" w15:restartNumberingAfterBreak="0">
+  <w:abstractNum w:abstractNumId="26" w15:restartNumberingAfterBreak="0">
     <w:nsid w:val="6F8E64F9"/>
     <w:multiLevelType w:val="hybridMultilevel"/>
     <w:tmpl w:val="169CE576"/>
@@ -8558,7 +8870,7 @@
       </w:pPr>
     </w:lvl>
   </w:abstractNum>
-  <w:abstractNum w:abstractNumId="26" w15:restartNumberingAfterBreak="0">
+  <w:abstractNum w:abstractNumId="27" w15:restartNumberingAfterBreak="0">
     <w:nsid w:val="78E00A88"/>
     <w:multiLevelType w:val="multilevel"/>
     <w:tmpl w:val="51769246"/>
@@ -8707,7 +9019,7 @@
       </w:rPr>
     </w:lvl>
   </w:abstractNum>
-  <w:abstractNum w:abstractNumId="27" w15:restartNumberingAfterBreak="0">
+  <w:abstractNum w:abstractNumId="28" w15:restartNumberingAfterBreak="0">
     <w:nsid w:val="7B664F9C"/>
     <w:multiLevelType w:val="multilevel"/>
     <w:tmpl w:val="D0A4A03E"/>
@@ -8860,7 +9172,7 @@
     <w:abstractNumId w:val="9"/>
   </w:num>
   <w:num w:numId="2" w16cid:durableId="385764642">
-    <w:abstractNumId w:val="25"/>
+    <w:abstractNumId w:val="26"/>
   </w:num>
   <w:num w:numId="3" w16cid:durableId="264267906">
     <w:abstractNumId w:val="17"/>
@@ -8881,7 +9193,7 @@
     <w:abstractNumId w:val="18"/>
   </w:num>
   <w:num w:numId="9" w16cid:durableId="1237280624">
-    <w:abstractNumId w:val="23"/>
+    <w:abstractNumId w:val="24"/>
   </w:num>
   <w:num w:numId="10" w16cid:durableId="1037856129">
     <w:abstractNumId w:val="9"/>
@@ -9079,13 +9391,13 @@
     <w:abstractNumId w:val="7"/>
   </w:num>
   <w:num w:numId="21" w16cid:durableId="992443322">
-    <w:abstractNumId w:val="24"/>
+    <w:abstractNumId w:val="25"/>
   </w:num>
   <w:num w:numId="22" w16cid:durableId="1165632485">
     <w:abstractNumId w:val="2"/>
   </w:num>
   <w:num w:numId="23" w16cid:durableId="1048796314">
-    <w:abstractNumId w:val="26"/>
+    <w:abstractNumId w:val="27"/>
   </w:num>
   <w:num w:numId="24" w16cid:durableId="1300693964">
     <w:abstractNumId w:val="13"/>
@@ -9103,7 +9415,10 @@
     <w:abstractNumId w:val="0"/>
   </w:num>
   <w:num w:numId="29" w16cid:durableId="1138112102">
-    <w:abstractNumId w:val="27"/>
+    <w:abstractNumId w:val="28"/>
+  </w:num>
+  <w:num w:numId="30" w16cid:durableId="81414597">
+    <w:abstractNumId w:val="23"/>
   </w:num>
 </w:numbering>
 </file>
@@ -9998,6 +10313,17 @@
     <w:basedOn w:val="a0"/>
     <w:rsid w:val="009F7584"/>
   </w:style>
+  <w:style w:type="paragraph" w:styleId="af">
+    <w:name w:val="List Paragraph"/>
+    <w:basedOn w:val="a"/>
+    <w:uiPriority w:val="34"/>
+    <w:qFormat/>
+    <w:rsid w:val="00C72B04"/>
+    <w:pPr>
+      <w:ind w:left="720"/>
+      <w:contextualSpacing/>
+    </w:pPr>
+  </w:style>
 </w:styles>
 </file>
 
